--- a/docs/Progress Report 2.docx
+++ b/docs/Progress Report 2.docx
@@ -271,17 +271,55 @@
         <w:t>S3 to serve as a static website as frontend</w:t>
       </w:r>
     </w:p>
-    <w:p>
+    <w:p w14:noSpellErr="1">
       <w:pPr>
         <w:pStyle w:val="ListParagraph"/>
         <w:numPr>
           <w:ilvl w:val="0"/>
           <w:numId w:val="7"/>
         </w:numPr>
-      </w:pPr>
-      <w:r>
+        <w:rPr/>
+      </w:pPr>
+      <w:r>
+        <w:rPr/>
         <w:t>Built CI/CD for deployments</w:t>
       </w:r>
+    </w:p>
+    <w:p>
+      <w:pPr>
+        <w:pStyle w:val="ListParagraph"/>
+        <w:numPr>
+          <w:ilvl w:val="0"/>
+          <w:numId w:val="7"/>
+        </w:numPr>
+        <w:rPr/>
+      </w:pPr>
+      <w:r>
+        <w:rPr/>
+        <w:t>Integrated React + Serverless Framework for frontend</w:t>
+      </w:r>
+    </w:p>
+    <w:p>
+      <w:pPr>
+        <w:pStyle w:val="ListParagraph"/>
+        <w:numPr>
+          <w:ilvl w:val="0"/>
+          <w:numId w:val="7"/>
+        </w:numPr>
+        <w:rPr/>
+      </w:pPr>
+      <w:r>
+        <w:rPr/>
+        <w:t>Created sample implementation for frontend to call backend endpoint</w:t>
+      </w:r>
+    </w:p>
+    <w:p>
+      <w:pPr>
+        <w:rPr>
+          <w:b w:val="1"/>
+          <w:bCs w:val="1"/>
+        </w:rPr>
+      </w:pPr>
     </w:p>
     <w:p>
       <w:r>
@@ -394,7 +432,7 @@
     </w:p>
     <w:p/>
     <w:sectPr>
-      <w:pgSz w:w="12240" w:h="15840"/>
+      <w:pgSz w:w="12240" w:h="15840" w:orient="portrait"/>
       <w:pgMar w:top="1440" w:right="1440" w:bottom="1440" w:left="1440" w:header="720" w:footer="720" w:gutter="0"/>
       <w:cols w:space="720"/>
       <w:docGrid w:linePitch="360"/>
@@ -418,7 +456,7 @@
         <w:ind w:left="720" w:hanging="360"/>
       </w:pPr>
       <w:rPr>
-        <w:rFonts w:ascii="Symbol" w:hAnsi="Symbol" w:hint="default"/>
+        <w:rFonts w:hint="default" w:ascii="Symbol" w:hAnsi="Symbol"/>
       </w:rPr>
     </w:lvl>
     <w:lvl w:ilvl="1" w:tplc="04090003" w:tentative="1">
@@ -430,7 +468,7 @@
         <w:ind w:left="1440" w:hanging="360"/>
       </w:pPr>
       <w:rPr>
-        <w:rFonts w:ascii="Courier New" w:hAnsi="Courier New" w:cs="Courier New" w:hint="default"/>
+        <w:rFonts w:hint="default" w:ascii="Courier New" w:hAnsi="Courier New" w:cs="Courier New"/>
       </w:rPr>
     </w:lvl>
     <w:lvl w:ilvl="2" w:tplc="04090005" w:tentative="1">
@@ -442,7 +480,7 @@
         <w:ind w:left="2160" w:hanging="360"/>
       </w:pPr>
       <w:rPr>
-        <w:rFonts w:ascii="Wingdings" w:hAnsi="Wingdings" w:hint="default"/>
+        <w:rFonts w:hint="default" w:ascii="Wingdings" w:hAnsi="Wingdings"/>
       </w:rPr>
     </w:lvl>
     <w:lvl w:ilvl="3" w:tplc="04090001" w:tentative="1">
@@ -454,7 +492,7 @@
         <w:ind w:left="2880" w:hanging="360"/>
       </w:pPr>
       <w:rPr>
-        <w:rFonts w:ascii="Symbol" w:hAnsi="Symbol" w:hint="default"/>
+        <w:rFonts w:hint="default" w:ascii="Symbol" w:hAnsi="Symbol"/>
       </w:rPr>
     </w:lvl>
     <w:lvl w:ilvl="4" w:tplc="04090003" w:tentative="1">
@@ -466,7 +504,7 @@
         <w:ind w:left="3600" w:hanging="360"/>
       </w:pPr>
       <w:rPr>
-        <w:rFonts w:ascii="Courier New" w:hAnsi="Courier New" w:cs="Courier New" w:hint="default"/>
+        <w:rFonts w:hint="default" w:ascii="Courier New" w:hAnsi="Courier New" w:cs="Courier New"/>
       </w:rPr>
     </w:lvl>
     <w:lvl w:ilvl="5" w:tplc="04090005" w:tentative="1">
@@ -478,7 +516,7 @@
         <w:ind w:left="4320" w:hanging="360"/>
       </w:pPr>
       <w:rPr>
-        <w:rFonts w:ascii="Wingdings" w:hAnsi="Wingdings" w:hint="default"/>
+        <w:rFonts w:hint="default" w:ascii="Wingdings" w:hAnsi="Wingdings"/>
       </w:rPr>
     </w:lvl>
     <w:lvl w:ilvl="6" w:tplc="04090001" w:tentative="1">
@@ -490,7 +528,7 @@
         <w:ind w:left="5040" w:hanging="360"/>
       </w:pPr>
       <w:rPr>
-        <w:rFonts w:ascii="Symbol" w:hAnsi="Symbol" w:hint="default"/>
+        <w:rFonts w:hint="default" w:ascii="Symbol" w:hAnsi="Symbol"/>
       </w:rPr>
     </w:lvl>
     <w:lvl w:ilvl="7" w:tplc="04090003" w:tentative="1">
@@ -502,7 +540,7 @@
         <w:ind w:left="5760" w:hanging="360"/>
       </w:pPr>
       <w:rPr>
-        <w:rFonts w:ascii="Courier New" w:hAnsi="Courier New" w:cs="Courier New" w:hint="default"/>
+        <w:rFonts w:hint="default" w:ascii="Courier New" w:hAnsi="Courier New" w:cs="Courier New"/>
       </w:rPr>
     </w:lvl>
     <w:lvl w:ilvl="8" w:tplc="04090005" w:tentative="1">
@@ -514,7 +552,7 @@
         <w:ind w:left="6480" w:hanging="360"/>
       </w:pPr>
       <w:rPr>
-        <w:rFonts w:ascii="Wingdings" w:hAnsi="Wingdings" w:hint="default"/>
+        <w:rFonts w:hint="default" w:ascii="Wingdings" w:hAnsi="Wingdings"/>
       </w:rPr>
     </w:lvl>
   </w:abstractNum>
@@ -531,7 +569,7 @@
         <w:ind w:left="720" w:hanging="360"/>
       </w:pPr>
       <w:rPr>
-        <w:rFonts w:ascii="Symbol" w:hAnsi="Symbol" w:hint="default"/>
+        <w:rFonts w:hint="default" w:ascii="Symbol" w:hAnsi="Symbol"/>
       </w:rPr>
     </w:lvl>
     <w:lvl w:ilvl="1" w:tplc="04090003" w:tentative="1">
@@ -543,7 +581,7 @@
         <w:ind w:left="1440" w:hanging="360"/>
       </w:pPr>
       <w:rPr>
-        <w:rFonts w:ascii="Courier New" w:hAnsi="Courier New" w:cs="Courier New" w:hint="default"/>
+        <w:rFonts w:hint="default" w:ascii="Courier New" w:hAnsi="Courier New" w:cs="Courier New"/>
       </w:rPr>
     </w:lvl>
     <w:lvl w:ilvl="2" w:tplc="04090005" w:tentative="1">
@@ -555,7 +593,7 @@
         <w:ind w:left="2160" w:hanging="360"/>
       </w:pPr>
       <w:rPr>
-        <w:rFonts w:ascii="Wingdings" w:hAnsi="Wingdings" w:hint="default"/>
+        <w:rFonts w:hint="default" w:ascii="Wingdings" w:hAnsi="Wingdings"/>
       </w:rPr>
     </w:lvl>
     <w:lvl w:ilvl="3" w:tplc="04090001" w:tentative="1">
@@ -567,7 +605,7 @@
         <w:ind w:left="2880" w:hanging="360"/>
       </w:pPr>
       <w:rPr>
-        <w:rFonts w:ascii="Symbol" w:hAnsi="Symbol" w:hint="default"/>
+        <w:rFonts w:hint="default" w:ascii="Symbol" w:hAnsi="Symbol"/>
       </w:rPr>
     </w:lvl>
     <w:lvl w:ilvl="4" w:tplc="04090003" w:tentative="1">
@@ -579,7 +617,7 @@
         <w:ind w:left="3600" w:hanging="360"/>
       </w:pPr>
       <w:rPr>
-        <w:rFonts w:ascii="Courier New" w:hAnsi="Courier New" w:cs="Courier New" w:hint="default"/>
+        <w:rFonts w:hint="default" w:ascii="Courier New" w:hAnsi="Courier New" w:cs="Courier New"/>
       </w:rPr>
     </w:lvl>
     <w:lvl w:ilvl="5" w:tplc="04090005" w:tentative="1">
@@ -591,7 +629,7 @@
         <w:ind w:left="4320" w:hanging="360"/>
       </w:pPr>
       <w:rPr>
-        <w:rFonts w:ascii="Wingdings" w:hAnsi="Wingdings" w:hint="default"/>
+        <w:rFonts w:hint="default" w:ascii="Wingdings" w:hAnsi="Wingdings"/>
       </w:rPr>
     </w:lvl>
     <w:lvl w:ilvl="6" w:tplc="04090001" w:tentative="1">
@@ -603,7 +641,7 @@
         <w:ind w:left="5040" w:hanging="360"/>
       </w:pPr>
       <w:rPr>
-        <w:rFonts w:ascii="Symbol" w:hAnsi="Symbol" w:hint="default"/>
+        <w:rFonts w:hint="default" w:ascii="Symbol" w:hAnsi="Symbol"/>
       </w:rPr>
     </w:lvl>
     <w:lvl w:ilvl="7" w:tplc="04090003" w:tentative="1">
@@ -615,7 +653,7 @@
         <w:ind w:left="5760" w:hanging="360"/>
       </w:pPr>
       <w:rPr>
-        <w:rFonts w:ascii="Courier New" w:hAnsi="Courier New" w:cs="Courier New" w:hint="default"/>
+        <w:rFonts w:hint="default" w:ascii="Courier New" w:hAnsi="Courier New" w:cs="Courier New"/>
       </w:rPr>
     </w:lvl>
     <w:lvl w:ilvl="8" w:tplc="04090005" w:tentative="1">
@@ -627,7 +665,7 @@
         <w:ind w:left="6480" w:hanging="360"/>
       </w:pPr>
       <w:rPr>
-        <w:rFonts w:ascii="Wingdings" w:hAnsi="Wingdings" w:hint="default"/>
+        <w:rFonts w:hint="default" w:ascii="Wingdings" w:hAnsi="Wingdings"/>
       </w:rPr>
     </w:lvl>
   </w:abstractNum>
@@ -644,7 +682,7 @@
         <w:ind w:left="720" w:hanging="360"/>
       </w:pPr>
       <w:rPr>
-        <w:rFonts w:ascii="Symbol" w:hAnsi="Symbol" w:hint="default"/>
+        <w:rFonts w:hint="default" w:ascii="Symbol" w:hAnsi="Symbol"/>
       </w:rPr>
     </w:lvl>
     <w:lvl w:ilvl="1" w:tplc="04090003" w:tentative="1">
@@ -656,7 +694,7 @@
         <w:ind w:left="1440" w:hanging="360"/>
       </w:pPr>
       <w:rPr>
-        <w:rFonts w:ascii="Courier New" w:hAnsi="Courier New" w:cs="Courier New" w:hint="default"/>
+        <w:rFonts w:hint="default" w:ascii="Courier New" w:hAnsi="Courier New" w:cs="Courier New"/>
       </w:rPr>
     </w:lvl>
     <w:lvl w:ilvl="2" w:tplc="04090005" w:tentative="1">
@@ -668,7 +706,7 @@
         <w:ind w:left="2160" w:hanging="360"/>
       </w:pPr>
       <w:rPr>
-        <w:rFonts w:ascii="Wingdings" w:hAnsi="Wingdings" w:hint="default"/>
+        <w:rFonts w:hint="default" w:ascii="Wingdings" w:hAnsi="Wingdings"/>
       </w:rPr>
     </w:lvl>
     <w:lvl w:ilvl="3" w:tplc="04090001" w:tentative="1">
@@ -680,7 +718,7 @@
         <w:ind w:left="2880" w:hanging="360"/>
       </w:pPr>
       <w:rPr>
-        <w:rFonts w:ascii="Symbol" w:hAnsi="Symbol" w:hint="default"/>
+        <w:rFonts w:hint="default" w:ascii="Symbol" w:hAnsi="Symbol"/>
       </w:rPr>
     </w:lvl>
     <w:lvl w:ilvl="4" w:tplc="04090003" w:tentative="1">
@@ -692,7 +730,7 @@
         <w:ind w:left="3600" w:hanging="360"/>
       </w:pPr>
       <w:rPr>
-        <w:rFonts w:ascii="Courier New" w:hAnsi="Courier New" w:cs="Courier New" w:hint="default"/>
+        <w:rFonts w:hint="default" w:ascii="Courier New" w:hAnsi="Courier New" w:cs="Courier New"/>
       </w:rPr>
     </w:lvl>
     <w:lvl w:ilvl="5" w:tplc="04090005" w:tentative="1">
@@ -704,7 +742,7 @@
         <w:ind w:left="4320" w:hanging="360"/>
       </w:pPr>
       <w:rPr>
-        <w:rFonts w:ascii="Wingdings" w:hAnsi="Wingdings" w:hint="default"/>
+        <w:rFonts w:hint="default" w:ascii="Wingdings" w:hAnsi="Wingdings"/>
       </w:rPr>
     </w:lvl>
     <w:lvl w:ilvl="6" w:tplc="04090001" w:tentative="1">
@@ -716,7 +754,7 @@
         <w:ind w:left="5040" w:hanging="360"/>
       </w:pPr>
       <w:rPr>
-        <w:rFonts w:ascii="Symbol" w:hAnsi="Symbol" w:hint="default"/>
+        <w:rFonts w:hint="default" w:ascii="Symbol" w:hAnsi="Symbol"/>
       </w:rPr>
     </w:lvl>
     <w:lvl w:ilvl="7" w:tplc="04090003" w:tentative="1">
@@ -728,7 +766,7 @@
         <w:ind w:left="5760" w:hanging="360"/>
       </w:pPr>
       <w:rPr>
-        <w:rFonts w:ascii="Courier New" w:hAnsi="Courier New" w:cs="Courier New" w:hint="default"/>
+        <w:rFonts w:hint="default" w:ascii="Courier New" w:hAnsi="Courier New" w:cs="Courier New"/>
       </w:rPr>
     </w:lvl>
     <w:lvl w:ilvl="8" w:tplc="04090005" w:tentative="1">
@@ -740,7 +778,7 @@
         <w:ind w:left="6480" w:hanging="360"/>
       </w:pPr>
       <w:rPr>
-        <w:rFonts w:ascii="Wingdings" w:hAnsi="Wingdings" w:hint="default"/>
+        <w:rFonts w:hint="default" w:ascii="Wingdings" w:hAnsi="Wingdings"/>
       </w:rPr>
     </w:lvl>
   </w:abstractNum>
@@ -757,7 +795,7 @@
         <w:ind w:left="720" w:hanging="360"/>
       </w:pPr>
       <w:rPr>
-        <w:rFonts w:ascii="Symbol" w:hAnsi="Symbol" w:hint="default"/>
+        <w:rFonts w:hint="default" w:ascii="Symbol" w:hAnsi="Symbol"/>
       </w:rPr>
     </w:lvl>
     <w:lvl w:ilvl="1" w:tplc="04090003" w:tentative="1">
@@ -769,7 +807,7 @@
         <w:ind w:left="1440" w:hanging="360"/>
       </w:pPr>
       <w:rPr>
-        <w:rFonts w:ascii="Courier New" w:hAnsi="Courier New" w:cs="Courier New" w:hint="default"/>
+        <w:rFonts w:hint="default" w:ascii="Courier New" w:hAnsi="Courier New" w:cs="Courier New"/>
       </w:rPr>
     </w:lvl>
     <w:lvl w:ilvl="2" w:tplc="04090005" w:tentative="1">
@@ -781,7 +819,7 @@
         <w:ind w:left="2160" w:hanging="360"/>
       </w:pPr>
       <w:rPr>
-        <w:rFonts w:ascii="Wingdings" w:hAnsi="Wingdings" w:hint="default"/>
+        <w:rFonts w:hint="default" w:ascii="Wingdings" w:hAnsi="Wingdings"/>
       </w:rPr>
     </w:lvl>
     <w:lvl w:ilvl="3" w:tplc="04090001" w:tentative="1">
@@ -793,7 +831,7 @@
         <w:ind w:left="2880" w:hanging="360"/>
       </w:pPr>
       <w:rPr>
-        <w:rFonts w:ascii="Symbol" w:hAnsi="Symbol" w:hint="default"/>
+        <w:rFonts w:hint="default" w:ascii="Symbol" w:hAnsi="Symbol"/>
       </w:rPr>
     </w:lvl>
     <w:lvl w:ilvl="4" w:tplc="04090003" w:tentative="1">
@@ -805,7 +843,7 @@
         <w:ind w:left="3600" w:hanging="360"/>
       </w:pPr>
       <w:rPr>
-        <w:rFonts w:ascii="Courier New" w:hAnsi="Courier New" w:cs="Courier New" w:hint="default"/>
+        <w:rFonts w:hint="default" w:ascii="Courier New" w:hAnsi="Courier New" w:cs="Courier New"/>
       </w:rPr>
     </w:lvl>
     <w:lvl w:ilvl="5" w:tplc="04090005" w:tentative="1">
@@ -817,7 +855,7 @@
         <w:ind w:left="4320" w:hanging="360"/>
       </w:pPr>
       <w:rPr>
-        <w:rFonts w:ascii="Wingdings" w:hAnsi="Wingdings" w:hint="default"/>
+        <w:rFonts w:hint="default" w:ascii="Wingdings" w:hAnsi="Wingdings"/>
       </w:rPr>
     </w:lvl>
     <w:lvl w:ilvl="6" w:tplc="04090001" w:tentative="1">
@@ -829,7 +867,7 @@
         <w:ind w:left="5040" w:hanging="360"/>
       </w:pPr>
       <w:rPr>
-        <w:rFonts w:ascii="Symbol" w:hAnsi="Symbol" w:hint="default"/>
+        <w:rFonts w:hint="default" w:ascii="Symbol" w:hAnsi="Symbol"/>
       </w:rPr>
     </w:lvl>
     <w:lvl w:ilvl="7" w:tplc="04090003" w:tentative="1">
@@ -841,7 +879,7 @@
         <w:ind w:left="5760" w:hanging="360"/>
       </w:pPr>
       <w:rPr>
-        <w:rFonts w:ascii="Courier New" w:hAnsi="Courier New" w:cs="Courier New" w:hint="default"/>
+        <w:rFonts w:hint="default" w:ascii="Courier New" w:hAnsi="Courier New" w:cs="Courier New"/>
       </w:rPr>
     </w:lvl>
     <w:lvl w:ilvl="8" w:tplc="04090005" w:tentative="1">
@@ -853,7 +891,7 @@
         <w:ind w:left="6480" w:hanging="360"/>
       </w:pPr>
       <w:rPr>
-        <w:rFonts w:ascii="Wingdings" w:hAnsi="Wingdings" w:hint="default"/>
+        <w:rFonts w:hint="default" w:ascii="Wingdings" w:hAnsi="Wingdings"/>
       </w:rPr>
     </w:lvl>
   </w:abstractNum>
@@ -873,7 +911,7 @@
         <w:ind w:left="720" w:hanging="360"/>
       </w:pPr>
       <w:rPr>
-        <w:rFonts w:ascii="Symbol" w:hAnsi="Symbol" w:hint="default"/>
+        <w:rFonts w:hint="default" w:ascii="Symbol" w:hAnsi="Symbol"/>
         <w:sz w:val="20"/>
       </w:rPr>
     </w:lvl>
@@ -889,7 +927,7 @@
         <w:ind w:left="1440" w:hanging="360"/>
       </w:pPr>
       <w:rPr>
-        <w:rFonts w:ascii="Courier New" w:hAnsi="Courier New" w:hint="default"/>
+        <w:rFonts w:hint="default" w:ascii="Courier New" w:hAnsi="Courier New"/>
         <w:sz w:val="20"/>
       </w:rPr>
     </w:lvl>
@@ -905,7 +943,7 @@
         <w:ind w:left="2160" w:hanging="360"/>
       </w:pPr>
       <w:rPr>
-        <w:rFonts w:ascii="Wingdings" w:hAnsi="Wingdings" w:hint="default"/>
+        <w:rFonts w:hint="default" w:ascii="Wingdings" w:hAnsi="Wingdings"/>
         <w:sz w:val="20"/>
       </w:rPr>
     </w:lvl>
@@ -921,7 +959,7 @@
         <w:ind w:left="2880" w:hanging="360"/>
       </w:pPr>
       <w:rPr>
-        <w:rFonts w:ascii="Wingdings" w:hAnsi="Wingdings" w:hint="default"/>
+        <w:rFonts w:hint="default" w:ascii="Wingdings" w:hAnsi="Wingdings"/>
         <w:sz w:val="20"/>
       </w:rPr>
     </w:lvl>
@@ -937,7 +975,7 @@
         <w:ind w:left="3600" w:hanging="360"/>
       </w:pPr>
       <w:rPr>
-        <w:rFonts w:ascii="Wingdings" w:hAnsi="Wingdings" w:hint="default"/>
+        <w:rFonts w:hint="default" w:ascii="Wingdings" w:hAnsi="Wingdings"/>
         <w:sz w:val="20"/>
       </w:rPr>
     </w:lvl>
@@ -953,7 +991,7 @@
         <w:ind w:left="4320" w:hanging="360"/>
       </w:pPr>
       <w:rPr>
-        <w:rFonts w:ascii="Wingdings" w:hAnsi="Wingdings" w:hint="default"/>
+        <w:rFonts w:hint="default" w:ascii="Wingdings" w:hAnsi="Wingdings"/>
         <w:sz w:val="20"/>
       </w:rPr>
     </w:lvl>
@@ -969,7 +1007,7 @@
         <w:ind w:left="5040" w:hanging="360"/>
       </w:pPr>
       <w:rPr>
-        <w:rFonts w:ascii="Wingdings" w:hAnsi="Wingdings" w:hint="default"/>
+        <w:rFonts w:hint="default" w:ascii="Wingdings" w:hAnsi="Wingdings"/>
         <w:sz w:val="20"/>
       </w:rPr>
     </w:lvl>
@@ -985,7 +1023,7 @@
         <w:ind w:left="5760" w:hanging="360"/>
       </w:pPr>
       <w:rPr>
-        <w:rFonts w:ascii="Wingdings" w:hAnsi="Wingdings" w:hint="default"/>
+        <w:rFonts w:hint="default" w:ascii="Wingdings" w:hAnsi="Wingdings"/>
         <w:sz w:val="20"/>
       </w:rPr>
     </w:lvl>
@@ -1001,7 +1039,7 @@
         <w:ind w:left="6480" w:hanging="360"/>
       </w:pPr>
       <w:rPr>
-        <w:rFonts w:ascii="Wingdings" w:hAnsi="Wingdings" w:hint="default"/>
+        <w:rFonts w:hint="default" w:ascii="Wingdings" w:hAnsi="Wingdings"/>
         <w:sz w:val="20"/>
       </w:rPr>
     </w:lvl>
@@ -1019,7 +1057,7 @@
         <w:ind w:left="720" w:hanging="360"/>
       </w:pPr>
       <w:rPr>
-        <w:rFonts w:ascii="Symbol" w:hAnsi="Symbol" w:hint="default"/>
+        <w:rFonts w:hint="default" w:ascii="Symbol" w:hAnsi="Symbol"/>
       </w:rPr>
     </w:lvl>
     <w:lvl w:ilvl="1" w:tplc="04090003">
@@ -1031,7 +1069,7 @@
         <w:ind w:left="1440" w:hanging="360"/>
       </w:pPr>
       <w:rPr>
-        <w:rFonts w:ascii="Courier New" w:hAnsi="Courier New" w:cs="Courier New" w:hint="default"/>
+        <w:rFonts w:hint="default" w:ascii="Courier New" w:hAnsi="Courier New" w:cs="Courier New"/>
       </w:rPr>
     </w:lvl>
     <w:lvl w:ilvl="2" w:tplc="04090005" w:tentative="1">
@@ -1043,7 +1081,7 @@
         <w:ind w:left="2160" w:hanging="360"/>
       </w:pPr>
       <w:rPr>
-        <w:rFonts w:ascii="Wingdings" w:hAnsi="Wingdings" w:hint="default"/>
+        <w:rFonts w:hint="default" w:ascii="Wingdings" w:hAnsi="Wingdings"/>
       </w:rPr>
     </w:lvl>
     <w:lvl w:ilvl="3" w:tplc="04090001" w:tentative="1">
@@ -1055,7 +1093,7 @@
         <w:ind w:left="2880" w:hanging="360"/>
       </w:pPr>
       <w:rPr>
-        <w:rFonts w:ascii="Symbol" w:hAnsi="Symbol" w:hint="default"/>
+        <w:rFonts w:hint="default" w:ascii="Symbol" w:hAnsi="Symbol"/>
       </w:rPr>
     </w:lvl>
     <w:lvl w:ilvl="4" w:tplc="04090003" w:tentative="1">
@@ -1067,7 +1105,7 @@
         <w:ind w:left="3600" w:hanging="360"/>
       </w:pPr>
       <w:rPr>
-        <w:rFonts w:ascii="Courier New" w:hAnsi="Courier New" w:cs="Courier New" w:hint="default"/>
+        <w:rFonts w:hint="default" w:ascii="Courier New" w:hAnsi="Courier New" w:cs="Courier New"/>
       </w:rPr>
     </w:lvl>
     <w:lvl w:ilvl="5" w:tplc="04090005" w:tentative="1">
@@ -1079,7 +1117,7 @@
         <w:ind w:left="4320" w:hanging="360"/>
       </w:pPr>
       <w:rPr>
-        <w:rFonts w:ascii="Wingdings" w:hAnsi="Wingdings" w:hint="default"/>
+        <w:rFonts w:hint="default" w:ascii="Wingdings" w:hAnsi="Wingdings"/>
       </w:rPr>
     </w:lvl>
     <w:lvl w:ilvl="6" w:tplc="04090001" w:tentative="1">
@@ -1091,7 +1129,7 @@
         <w:ind w:left="5040" w:hanging="360"/>
       </w:pPr>
       <w:rPr>
-        <w:rFonts w:ascii="Symbol" w:hAnsi="Symbol" w:hint="default"/>
+        <w:rFonts w:hint="default" w:ascii="Symbol" w:hAnsi="Symbol"/>
       </w:rPr>
     </w:lvl>
     <w:lvl w:ilvl="7" w:tplc="04090003" w:tentative="1">
@@ -1103,7 +1141,7 @@
         <w:ind w:left="5760" w:hanging="360"/>
       </w:pPr>
       <w:rPr>
-        <w:rFonts w:ascii="Courier New" w:hAnsi="Courier New" w:cs="Courier New" w:hint="default"/>
+        <w:rFonts w:hint="default" w:ascii="Courier New" w:hAnsi="Courier New" w:cs="Courier New"/>
       </w:rPr>
     </w:lvl>
     <w:lvl w:ilvl="8" w:tplc="04090005" w:tentative="1">
@@ -1115,7 +1153,7 @@
         <w:ind w:left="6480" w:hanging="360"/>
       </w:pPr>
       <w:rPr>
-        <w:rFonts w:ascii="Wingdings" w:hAnsi="Wingdings" w:hint="default"/>
+        <w:rFonts w:hint="default" w:ascii="Wingdings" w:hAnsi="Wingdings"/>
       </w:rPr>
     </w:lvl>
   </w:abstractNum>
@@ -1132,7 +1170,7 @@
         <w:ind w:left="720" w:hanging="360"/>
       </w:pPr>
       <w:rPr>
-        <w:rFonts w:ascii="Symbol" w:hAnsi="Symbol" w:hint="default"/>
+        <w:rFonts w:hint="default" w:ascii="Symbol" w:hAnsi="Symbol"/>
       </w:rPr>
     </w:lvl>
     <w:lvl w:ilvl="1" w:tplc="04090003" w:tentative="1">
@@ -1144,7 +1182,7 @@
         <w:ind w:left="1440" w:hanging="360"/>
       </w:pPr>
       <w:rPr>
-        <w:rFonts w:ascii="Courier New" w:hAnsi="Courier New" w:cs="Courier New" w:hint="default"/>
+        <w:rFonts w:hint="default" w:ascii="Courier New" w:hAnsi="Courier New" w:cs="Courier New"/>
       </w:rPr>
     </w:lvl>
     <w:lvl w:ilvl="2" w:tplc="04090005" w:tentative="1">
@@ -1156,7 +1194,7 @@
         <w:ind w:left="2160" w:hanging="360"/>
       </w:pPr>
       <w:rPr>
-        <w:rFonts w:ascii="Wingdings" w:hAnsi="Wingdings" w:hint="default"/>
+        <w:rFonts w:hint="default" w:ascii="Wingdings" w:hAnsi="Wingdings"/>
       </w:rPr>
     </w:lvl>
     <w:lvl w:ilvl="3" w:tplc="04090001" w:tentative="1">
@@ -1168,7 +1206,7 @@
         <w:ind w:left="2880" w:hanging="360"/>
       </w:pPr>
       <w:rPr>
-        <w:rFonts w:ascii="Symbol" w:hAnsi="Symbol" w:hint="default"/>
+        <w:rFonts w:hint="default" w:ascii="Symbol" w:hAnsi="Symbol"/>
       </w:rPr>
     </w:lvl>
     <w:lvl w:ilvl="4" w:tplc="04090003" w:tentative="1">
@@ -1180,7 +1218,7 @@
         <w:ind w:left="3600" w:hanging="360"/>
       </w:pPr>
       <w:rPr>
-        <w:rFonts w:ascii="Courier New" w:hAnsi="Courier New" w:cs="Courier New" w:hint="default"/>
+        <w:rFonts w:hint="default" w:ascii="Courier New" w:hAnsi="Courier New" w:cs="Courier New"/>
       </w:rPr>
     </w:lvl>
     <w:lvl w:ilvl="5" w:tplc="04090005" w:tentative="1">
@@ -1192,7 +1230,7 @@
         <w:ind w:left="4320" w:hanging="360"/>
       </w:pPr>
       <w:rPr>
-        <w:rFonts w:ascii="Wingdings" w:hAnsi="Wingdings" w:hint="default"/>
+        <w:rFonts w:hint="default" w:ascii="Wingdings" w:hAnsi="Wingdings"/>
       </w:rPr>
     </w:lvl>
     <w:lvl w:ilvl="6" w:tplc="04090001" w:tentative="1">
@@ -1204,7 +1242,7 @@
         <w:ind w:left="5040" w:hanging="360"/>
       </w:pPr>
       <w:rPr>
-        <w:rFonts w:ascii="Symbol" w:hAnsi="Symbol" w:hint="default"/>
+        <w:rFonts w:hint="default" w:ascii="Symbol" w:hAnsi="Symbol"/>
       </w:rPr>
     </w:lvl>
     <w:lvl w:ilvl="7" w:tplc="04090003" w:tentative="1">
@@ -1216,7 +1254,7 @@
         <w:ind w:left="5760" w:hanging="360"/>
       </w:pPr>
       <w:rPr>
-        <w:rFonts w:ascii="Courier New" w:hAnsi="Courier New" w:cs="Courier New" w:hint="default"/>
+        <w:rFonts w:hint="default" w:ascii="Courier New" w:hAnsi="Courier New" w:cs="Courier New"/>
       </w:rPr>
     </w:lvl>
     <w:lvl w:ilvl="8" w:tplc="04090005" w:tentative="1">
@@ -1228,7 +1266,7 @@
         <w:ind w:left="6480" w:hanging="360"/>
       </w:pPr>
       <w:rPr>
-        <w:rFonts w:ascii="Wingdings" w:hAnsi="Wingdings" w:hint="default"/>
+        <w:rFonts w:hint="default" w:ascii="Wingdings" w:hAnsi="Wingdings"/>
       </w:rPr>
     </w:lvl>
   </w:abstractNum>
@@ -1245,7 +1283,7 @@
         <w:ind w:left="720" w:hanging="360"/>
       </w:pPr>
       <w:rPr>
-        <w:rFonts w:ascii="Symbol" w:hAnsi="Symbol" w:hint="default"/>
+        <w:rFonts w:hint="default" w:ascii="Symbol" w:hAnsi="Symbol"/>
       </w:rPr>
     </w:lvl>
     <w:lvl w:ilvl="1" w:tplc="04090003" w:tentative="1">
@@ -1257,7 +1295,7 @@
         <w:ind w:left="1440" w:hanging="360"/>
       </w:pPr>
       <w:rPr>
-        <w:rFonts w:ascii="Courier New" w:hAnsi="Courier New" w:cs="Courier New" w:hint="default"/>
+        <w:rFonts w:hint="default" w:ascii="Courier New" w:hAnsi="Courier New" w:cs="Courier New"/>
       </w:rPr>
     </w:lvl>
     <w:lvl w:ilvl="2" w:tplc="04090005" w:tentative="1">
@@ -1269,7 +1307,7 @@
         <w:ind w:left="2160" w:hanging="360"/>
       </w:pPr>
       <w:rPr>
-        <w:rFonts w:ascii="Wingdings" w:hAnsi="Wingdings" w:hint="default"/>
+        <w:rFonts w:hint="default" w:ascii="Wingdings" w:hAnsi="Wingdings"/>
       </w:rPr>
     </w:lvl>
     <w:lvl w:ilvl="3" w:tplc="04090001" w:tentative="1">
@@ -1281,7 +1319,7 @@
         <w:ind w:left="2880" w:hanging="360"/>
       </w:pPr>
       <w:rPr>
-        <w:rFonts w:ascii="Symbol" w:hAnsi="Symbol" w:hint="default"/>
+        <w:rFonts w:hint="default" w:ascii="Symbol" w:hAnsi="Symbol"/>
       </w:rPr>
     </w:lvl>
     <w:lvl w:ilvl="4" w:tplc="04090003" w:tentative="1">
@@ -1293,7 +1331,7 @@
         <w:ind w:left="3600" w:hanging="360"/>
       </w:pPr>
       <w:rPr>
-        <w:rFonts w:ascii="Courier New" w:hAnsi="Courier New" w:cs="Courier New" w:hint="default"/>
+        <w:rFonts w:hint="default" w:ascii="Courier New" w:hAnsi="Courier New" w:cs="Courier New"/>
       </w:rPr>
     </w:lvl>
     <w:lvl w:ilvl="5" w:tplc="04090005" w:tentative="1">
@@ -1305,7 +1343,7 @@
         <w:ind w:left="4320" w:hanging="360"/>
       </w:pPr>
       <w:rPr>
-        <w:rFonts w:ascii="Wingdings" w:hAnsi="Wingdings" w:hint="default"/>
+        <w:rFonts w:hint="default" w:ascii="Wingdings" w:hAnsi="Wingdings"/>
       </w:rPr>
     </w:lvl>
     <w:lvl w:ilvl="6" w:tplc="04090001" w:tentative="1">
@@ -1317,7 +1355,7 @@
         <w:ind w:left="5040" w:hanging="360"/>
       </w:pPr>
       <w:rPr>
-        <w:rFonts w:ascii="Symbol" w:hAnsi="Symbol" w:hint="default"/>
+        <w:rFonts w:hint="default" w:ascii="Symbol" w:hAnsi="Symbol"/>
       </w:rPr>
     </w:lvl>
     <w:lvl w:ilvl="7" w:tplc="04090003" w:tentative="1">
@@ -1329,7 +1367,7 @@
         <w:ind w:left="5760" w:hanging="360"/>
       </w:pPr>
       <w:rPr>
-        <w:rFonts w:ascii="Courier New" w:hAnsi="Courier New" w:cs="Courier New" w:hint="default"/>
+        <w:rFonts w:hint="default" w:ascii="Courier New" w:hAnsi="Courier New" w:cs="Courier New"/>
       </w:rPr>
     </w:lvl>
     <w:lvl w:ilvl="8" w:tplc="04090005" w:tentative="1">
@@ -1341,7 +1379,7 @@
         <w:ind w:left="6480" w:hanging="360"/>
       </w:pPr>
       <w:rPr>
-        <w:rFonts w:ascii="Wingdings" w:hAnsi="Wingdings" w:hint="default"/>
+        <w:rFonts w:hint="default" w:ascii="Wingdings" w:hAnsi="Wingdings"/>
       </w:rPr>
     </w:lvl>
   </w:abstractNum>
@@ -1377,7 +1415,7 @@
   <w:docDefaults>
     <w:rPrDefault>
       <w:rPr>
-        <w:rFonts w:asciiTheme="minorHAnsi" w:eastAsiaTheme="minorHAnsi" w:hAnsiTheme="minorHAnsi" w:cstheme="minorBidi"/>
+        <w:rFonts w:asciiTheme="minorHAnsi" w:hAnsiTheme="minorHAnsi" w:eastAsiaTheme="minorHAnsi" w:cstheme="minorBidi"/>
         <w:kern w:val="2"/>
         <w:sz w:val="24"/>
         <w:szCs w:val="24"/>
@@ -1394,14 +1432,14 @@
   <w:latentStyles w:defLockedState="0" w:defUIPriority="99" w:defSemiHidden="0" w:defUnhideWhenUsed="0" w:defQFormat="0" w:count="376">
     <w:lsdException w:name="Normal" w:uiPriority="0" w:qFormat="1"/>
     <w:lsdException w:name="heading 1" w:uiPriority="9" w:qFormat="1"/>
-    <w:lsdException w:name="heading 2" w:semiHidden="1" w:uiPriority="9" w:unhideWhenUsed="1" w:qFormat="1"/>
-    <w:lsdException w:name="heading 3" w:semiHidden="1" w:uiPriority="9" w:unhideWhenUsed="1" w:qFormat="1"/>
-    <w:lsdException w:name="heading 4" w:semiHidden="1" w:uiPriority="9" w:unhideWhenUsed="1" w:qFormat="1"/>
-    <w:lsdException w:name="heading 5" w:semiHidden="1" w:uiPriority="9" w:unhideWhenUsed="1" w:qFormat="1"/>
-    <w:lsdException w:name="heading 6" w:semiHidden="1" w:uiPriority="9" w:unhideWhenUsed="1" w:qFormat="1"/>
-    <w:lsdException w:name="heading 7" w:semiHidden="1" w:uiPriority="9" w:unhideWhenUsed="1" w:qFormat="1"/>
-    <w:lsdException w:name="heading 8" w:semiHidden="1" w:uiPriority="9" w:unhideWhenUsed="1" w:qFormat="1"/>
-    <w:lsdException w:name="heading 9" w:semiHidden="1" w:uiPriority="9" w:unhideWhenUsed="1" w:qFormat="1"/>
+    <w:lsdException w:name="heading 2" w:uiPriority="9" w:semiHidden="1" w:unhideWhenUsed="1" w:qFormat="1"/>
+    <w:lsdException w:name="heading 3" w:uiPriority="9" w:semiHidden="1" w:unhideWhenUsed="1" w:qFormat="1"/>
+    <w:lsdException w:name="heading 4" w:uiPriority="9" w:semiHidden="1" w:unhideWhenUsed="1" w:qFormat="1"/>
+    <w:lsdException w:name="heading 5" w:uiPriority="9" w:semiHidden="1" w:unhideWhenUsed="1" w:qFormat="1"/>
+    <w:lsdException w:name="heading 6" w:uiPriority="9" w:semiHidden="1" w:unhideWhenUsed="1" w:qFormat="1"/>
+    <w:lsdException w:name="heading 7" w:uiPriority="9" w:semiHidden="1" w:unhideWhenUsed="1" w:qFormat="1"/>
+    <w:lsdException w:name="heading 8" w:uiPriority="9" w:semiHidden="1" w:unhideWhenUsed="1" w:qFormat="1"/>
+    <w:lsdException w:name="heading 9" w:uiPriority="9" w:semiHidden="1" w:unhideWhenUsed="1" w:qFormat="1"/>
     <w:lsdException w:name="index 1" w:semiHidden="1" w:unhideWhenUsed="1"/>
     <w:lsdException w:name="index 2" w:semiHidden="1" w:unhideWhenUsed="1"/>
     <w:lsdException w:name="index 3" w:semiHidden="1" w:unhideWhenUsed="1"/>
@@ -1411,22 +1449,22 @@
     <w:lsdException w:name="index 7" w:semiHidden="1" w:unhideWhenUsed="1"/>
     <w:lsdException w:name="index 8" w:semiHidden="1" w:unhideWhenUsed="1"/>
     <w:lsdException w:name="index 9" w:semiHidden="1" w:unhideWhenUsed="1"/>
-    <w:lsdException w:name="toc 1" w:semiHidden="1" w:uiPriority="39" w:unhideWhenUsed="1"/>
-    <w:lsdException w:name="toc 2" w:semiHidden="1" w:uiPriority="39" w:unhideWhenUsed="1"/>
-    <w:lsdException w:name="toc 3" w:semiHidden="1" w:uiPriority="39" w:unhideWhenUsed="1"/>
-    <w:lsdException w:name="toc 4" w:semiHidden="1" w:uiPriority="39" w:unhideWhenUsed="1"/>
-    <w:lsdException w:name="toc 5" w:semiHidden="1" w:uiPriority="39" w:unhideWhenUsed="1"/>
-    <w:lsdException w:name="toc 6" w:semiHidden="1" w:uiPriority="39" w:unhideWhenUsed="1"/>
-    <w:lsdException w:name="toc 7" w:semiHidden="1" w:uiPriority="39" w:unhideWhenUsed="1"/>
-    <w:lsdException w:name="toc 8" w:semiHidden="1" w:uiPriority="39" w:unhideWhenUsed="1"/>
-    <w:lsdException w:name="toc 9" w:semiHidden="1" w:uiPriority="39" w:unhideWhenUsed="1"/>
+    <w:lsdException w:name="toc 1" w:uiPriority="39" w:semiHidden="1" w:unhideWhenUsed="1"/>
+    <w:lsdException w:name="toc 2" w:uiPriority="39" w:semiHidden="1" w:unhideWhenUsed="1"/>
+    <w:lsdException w:name="toc 3" w:uiPriority="39" w:semiHidden="1" w:unhideWhenUsed="1"/>
+    <w:lsdException w:name="toc 4" w:uiPriority="39" w:semiHidden="1" w:unhideWhenUsed="1"/>
+    <w:lsdException w:name="toc 5" w:uiPriority="39" w:semiHidden="1" w:unhideWhenUsed="1"/>
+    <w:lsdException w:name="toc 6" w:uiPriority="39" w:semiHidden="1" w:unhideWhenUsed="1"/>
+    <w:lsdException w:name="toc 7" w:uiPriority="39" w:semiHidden="1" w:unhideWhenUsed="1"/>
+    <w:lsdException w:name="toc 8" w:uiPriority="39" w:semiHidden="1" w:unhideWhenUsed="1"/>
+    <w:lsdException w:name="toc 9" w:uiPriority="39" w:semiHidden="1" w:unhideWhenUsed="1"/>
     <w:lsdException w:name="Normal Indent" w:semiHidden="1" w:unhideWhenUsed="1"/>
     <w:lsdException w:name="footnote text" w:semiHidden="1" w:unhideWhenUsed="1"/>
     <w:lsdException w:name="annotation text" w:semiHidden="1" w:unhideWhenUsed="1"/>
     <w:lsdException w:name="header" w:semiHidden="1" w:unhideWhenUsed="1"/>
     <w:lsdException w:name="footer" w:semiHidden="1" w:unhideWhenUsed="1"/>
     <w:lsdException w:name="index heading" w:semiHidden="1" w:unhideWhenUsed="1"/>
-    <w:lsdException w:name="caption" w:semiHidden="1" w:uiPriority="35" w:unhideWhenUsed="1" w:qFormat="1"/>
+    <w:lsdException w:name="caption" w:uiPriority="35" w:semiHidden="1" w:unhideWhenUsed="1" w:qFormat="1"/>
     <w:lsdException w:name="table of figures" w:semiHidden="1" w:unhideWhenUsed="1"/>
     <w:lsdException w:name="envelope address" w:semiHidden="1" w:unhideWhenUsed="1"/>
     <w:lsdException w:name="envelope return" w:semiHidden="1" w:unhideWhenUsed="1"/>
@@ -1457,7 +1495,7 @@
     <w:lsdException w:name="Title" w:uiPriority="10" w:qFormat="1"/>
     <w:lsdException w:name="Closing" w:semiHidden="1" w:unhideWhenUsed="1"/>
     <w:lsdException w:name="Signature" w:semiHidden="1" w:unhideWhenUsed="1"/>
-    <w:lsdException w:name="Default Paragraph Font" w:semiHidden="1" w:uiPriority="1" w:unhideWhenUsed="1"/>
+    <w:lsdException w:name="Default Paragraph Font" w:uiPriority="1" w:semiHidden="1" w:unhideWhenUsed="1"/>
     <w:lsdException w:name="Body Text" w:semiHidden="1" w:unhideWhenUsed="1"/>
     <w:lsdException w:name="Body Text Indent" w:semiHidden="1" w:unhideWhenUsed="1"/>
     <w:lsdException w:name="List Continue" w:semiHidden="1" w:unhideWhenUsed="1"/>
@@ -1657,8 +1695,8 @@
     <w:lsdException w:name="Subtle Reference" w:uiPriority="31" w:qFormat="1"/>
     <w:lsdException w:name="Intense Reference" w:uiPriority="32" w:qFormat="1"/>
     <w:lsdException w:name="Book Title" w:uiPriority="33" w:qFormat="1"/>
-    <w:lsdException w:name="Bibliography" w:semiHidden="1" w:uiPriority="37" w:unhideWhenUsed="1"/>
-    <w:lsdException w:name="TOC Heading" w:semiHidden="1" w:uiPriority="39" w:unhideWhenUsed="1" w:qFormat="1"/>
+    <w:lsdException w:name="Bibliography" w:uiPriority="37" w:semiHidden="1" w:unhideWhenUsed="1"/>
+    <w:lsdException w:name="TOC Heading" w:uiPriority="39" w:semiHidden="1" w:unhideWhenUsed="1" w:qFormat="1"/>
     <w:lsdException w:name="Plain Table 1" w:uiPriority="41"/>
     <w:lsdException w:name="Plain Table 2" w:uiPriority="42"/>
     <w:lsdException w:name="Plain Table 3" w:uiPriority="43"/>
@@ -1769,7 +1807,7 @@
     <w:lsdException w:name="Unresolved Mention" w:semiHidden="1" w:unhideWhenUsed="1"/>
     <w:lsdException w:name="Smart Link" w:semiHidden="1" w:unhideWhenUsed="1"/>
   </w:latentStyles>
-  <w:style w:type="paragraph" w:default="1" w:styleId="Normal">
+  <w:style w:type="paragraph" w:styleId="Normal" w:default="1">
     <w:name w:val="Normal"/>
     <w:qFormat/>
   </w:style>
@@ -1788,7 +1826,7 @@
       <w:outlineLvl w:val="0"/>
     </w:pPr>
     <w:rPr>
-      <w:rFonts w:asciiTheme="majorHAnsi" w:eastAsiaTheme="majorEastAsia" w:hAnsiTheme="majorHAnsi" w:cstheme="majorBidi"/>
+      <w:rFonts w:asciiTheme="majorHAnsi" w:hAnsiTheme="majorHAnsi" w:eastAsiaTheme="majorEastAsia" w:cstheme="majorBidi"/>
       <w:color w:val="0F4761" w:themeColor="accent1" w:themeShade="BF"/>
       <w:sz w:val="40"/>
       <w:szCs w:val="40"/>
@@ -1810,7 +1848,7 @@
       <w:outlineLvl w:val="1"/>
     </w:pPr>
     <w:rPr>
-      <w:rFonts w:asciiTheme="majorHAnsi" w:eastAsiaTheme="majorEastAsia" w:hAnsiTheme="majorHAnsi" w:cstheme="majorBidi"/>
+      <w:rFonts w:asciiTheme="majorHAnsi" w:hAnsiTheme="majorHAnsi" w:eastAsiaTheme="majorEastAsia" w:cstheme="majorBidi"/>
       <w:color w:val="0F4761" w:themeColor="accent1" w:themeShade="BF"/>
       <w:sz w:val="32"/>
       <w:szCs w:val="32"/>
@@ -1970,13 +2008,13 @@
       <w:color w:val="272727" w:themeColor="text1" w:themeTint="D8"/>
     </w:rPr>
   </w:style>
-  <w:style w:type="character" w:default="1" w:styleId="DefaultParagraphFont">
+  <w:style w:type="character" w:styleId="DefaultParagraphFont" w:default="1">
     <w:name w:val="Default Paragraph Font"/>
     <w:uiPriority w:val="1"/>
     <w:semiHidden/>
     <w:unhideWhenUsed/>
   </w:style>
-  <w:style w:type="table" w:default="1" w:styleId="TableNormal">
+  <w:style w:type="table" w:styleId="TableNormal" w:default="1">
     <w:name w:val="Normal Table"/>
     <w:uiPriority w:val="99"/>
     <w:semiHidden/>
@@ -1991,39 +2029,39 @@
       </w:tblCellMar>
     </w:tblPr>
   </w:style>
-  <w:style w:type="numbering" w:default="1" w:styleId="NoList">
+  <w:style w:type="numbering" w:styleId="NoList" w:default="1">
     <w:name w:val="No List"/>
     <w:uiPriority w:val="99"/>
     <w:semiHidden/>
     <w:unhideWhenUsed/>
   </w:style>
-  <w:style w:type="character" w:customStyle="1" w:styleId="Heading1Char">
+  <w:style w:type="character" w:styleId="Heading1Char" w:customStyle="1">
     <w:name w:val="Heading 1 Char"/>
     <w:basedOn w:val="DefaultParagraphFont"/>
     <w:link w:val="Heading1"/>
     <w:uiPriority w:val="9"/>
     <w:rsid w:val="0039652C"/>
     <w:rPr>
-      <w:rFonts w:asciiTheme="majorHAnsi" w:eastAsiaTheme="majorEastAsia" w:hAnsiTheme="majorHAnsi" w:cstheme="majorBidi"/>
+      <w:rFonts w:asciiTheme="majorHAnsi" w:hAnsiTheme="majorHAnsi" w:eastAsiaTheme="majorEastAsia" w:cstheme="majorBidi"/>
       <w:color w:val="0F4761" w:themeColor="accent1" w:themeShade="BF"/>
       <w:sz w:val="40"/>
       <w:szCs w:val="40"/>
     </w:rPr>
   </w:style>
-  <w:style w:type="character" w:customStyle="1" w:styleId="Heading2Char">
+  <w:style w:type="character" w:styleId="Heading2Char" w:customStyle="1">
     <w:name w:val="Heading 2 Char"/>
     <w:basedOn w:val="DefaultParagraphFont"/>
     <w:link w:val="Heading2"/>
     <w:uiPriority w:val="9"/>
     <w:rsid w:val="0039652C"/>
     <w:rPr>
-      <w:rFonts w:asciiTheme="majorHAnsi" w:eastAsiaTheme="majorEastAsia" w:hAnsiTheme="majorHAnsi" w:cstheme="majorBidi"/>
+      <w:rFonts w:asciiTheme="majorHAnsi" w:hAnsiTheme="majorHAnsi" w:eastAsiaTheme="majorEastAsia" w:cstheme="majorBidi"/>
       <w:color w:val="0F4761" w:themeColor="accent1" w:themeShade="BF"/>
       <w:sz w:val="32"/>
       <w:szCs w:val="32"/>
     </w:rPr>
   </w:style>
-  <w:style w:type="character" w:customStyle="1" w:styleId="Heading3Char">
+  <w:style w:type="character" w:styleId="Heading3Char" w:customStyle="1">
     <w:name w:val="Heading 3 Char"/>
     <w:basedOn w:val="DefaultParagraphFont"/>
     <w:link w:val="Heading3"/>
@@ -2036,7 +2074,7 @@
       <w:szCs w:val="28"/>
     </w:rPr>
   </w:style>
-  <w:style w:type="character" w:customStyle="1" w:styleId="Heading4Char">
+  <w:style w:type="character" w:styleId="Heading4Char" w:customStyle="1">
     <w:name w:val="Heading 4 Char"/>
     <w:basedOn w:val="DefaultParagraphFont"/>
     <w:link w:val="Heading4"/>
@@ -2050,7 +2088,7 @@
       <w:color w:val="0F4761" w:themeColor="accent1" w:themeShade="BF"/>
     </w:rPr>
   </w:style>
-  <w:style w:type="character" w:customStyle="1" w:styleId="Heading5Char">
+  <w:style w:type="character" w:styleId="Heading5Char" w:customStyle="1">
     <w:name w:val="Heading 5 Char"/>
     <w:basedOn w:val="DefaultParagraphFont"/>
     <w:link w:val="Heading5"/>
@@ -2062,7 +2100,7 @@
       <w:color w:val="0F4761" w:themeColor="accent1" w:themeShade="BF"/>
     </w:rPr>
   </w:style>
-  <w:style w:type="character" w:customStyle="1" w:styleId="Heading6Char">
+  <w:style w:type="character" w:styleId="Heading6Char" w:customStyle="1">
     <w:name w:val="Heading 6 Char"/>
     <w:basedOn w:val="DefaultParagraphFont"/>
     <w:link w:val="Heading6"/>
@@ -2076,7 +2114,7 @@
       <w:color w:val="595959" w:themeColor="text1" w:themeTint="A6"/>
     </w:rPr>
   </w:style>
-  <w:style w:type="character" w:customStyle="1" w:styleId="Heading7Char">
+  <w:style w:type="character" w:styleId="Heading7Char" w:customStyle="1">
     <w:name w:val="Heading 7 Char"/>
     <w:basedOn w:val="DefaultParagraphFont"/>
     <w:link w:val="Heading7"/>
@@ -2088,7 +2126,7 @@
       <w:color w:val="595959" w:themeColor="text1" w:themeTint="A6"/>
     </w:rPr>
   </w:style>
-  <w:style w:type="character" w:customStyle="1" w:styleId="Heading8Char">
+  <w:style w:type="character" w:styleId="Heading8Char" w:customStyle="1">
     <w:name w:val="Heading 8 Char"/>
     <w:basedOn w:val="DefaultParagraphFont"/>
     <w:link w:val="Heading8"/>
@@ -2102,7 +2140,7 @@
       <w:color w:val="272727" w:themeColor="text1" w:themeTint="D8"/>
     </w:rPr>
   </w:style>
-  <w:style w:type="character" w:customStyle="1" w:styleId="Heading9Char">
+  <w:style w:type="character" w:styleId="Heading9Char" w:customStyle="1">
     <w:name w:val="Heading 9 Char"/>
     <w:basedOn w:val="DefaultParagraphFont"/>
     <w:link w:val="Heading9"/>
@@ -2127,21 +2165,21 @@
       <w:contextualSpacing/>
     </w:pPr>
     <w:rPr>
-      <w:rFonts w:asciiTheme="majorHAnsi" w:eastAsiaTheme="majorEastAsia" w:hAnsiTheme="majorHAnsi" w:cstheme="majorBidi"/>
+      <w:rFonts w:asciiTheme="majorHAnsi" w:hAnsiTheme="majorHAnsi" w:eastAsiaTheme="majorEastAsia" w:cstheme="majorBidi"/>
       <w:spacing w:val="-10"/>
       <w:kern w:val="28"/>
       <w:sz w:val="56"/>
       <w:szCs w:val="56"/>
     </w:rPr>
   </w:style>
-  <w:style w:type="character" w:customStyle="1" w:styleId="TitleChar">
+  <w:style w:type="character" w:styleId="TitleChar" w:customStyle="1">
     <w:name w:val="Title Char"/>
     <w:basedOn w:val="DefaultParagraphFont"/>
     <w:link w:val="Title"/>
     <w:uiPriority w:val="10"/>
     <w:rsid w:val="0039652C"/>
     <w:rPr>
-      <w:rFonts w:asciiTheme="majorHAnsi" w:eastAsiaTheme="majorEastAsia" w:hAnsiTheme="majorHAnsi" w:cstheme="majorBidi"/>
+      <w:rFonts w:asciiTheme="majorHAnsi" w:hAnsiTheme="majorHAnsi" w:eastAsiaTheme="majorEastAsia" w:cstheme="majorBidi"/>
       <w:spacing w:val="-10"/>
       <w:kern w:val="28"/>
       <w:sz w:val="56"/>
@@ -2169,7 +2207,7 @@
       <w:szCs w:val="28"/>
     </w:rPr>
   </w:style>
-  <w:style w:type="character" w:customStyle="1" w:styleId="SubtitleChar">
+  <w:style w:type="character" w:styleId="SubtitleChar" w:customStyle="1">
     <w:name w:val="Subtitle Char"/>
     <w:basedOn w:val="DefaultParagraphFont"/>
     <w:link w:val="Subtitle"/>
@@ -2201,7 +2239,7 @@
       <w:color w:val="404040" w:themeColor="text1" w:themeTint="BF"/>
     </w:rPr>
   </w:style>
-  <w:style w:type="character" w:customStyle="1" w:styleId="QuoteChar">
+  <w:style w:type="character" w:styleId="QuoteChar" w:customStyle="1">
     <w:name w:val="Quote Char"/>
     <w:basedOn w:val="DefaultParagraphFont"/>
     <w:link w:val="Quote"/>
@@ -2246,8 +2284,8 @@
     <w:rsid w:val="0039652C"/>
     <w:pPr>
       <w:pBdr>
-        <w:top w:val="single" w:sz="4" w:space="10" w:color="0F4761" w:themeColor="accent1" w:themeShade="BF"/>
-        <w:bottom w:val="single" w:sz="4" w:space="10" w:color="0F4761" w:themeColor="accent1" w:themeShade="BF"/>
+        <w:top w:val="single" w:color="0F4761" w:themeColor="accent1" w:themeShade="BF" w:sz="4" w:space="10"/>
+        <w:bottom w:val="single" w:color="0F4761" w:themeColor="accent1" w:themeShade="BF" w:sz="4" w:space="10"/>
       </w:pBdr>
       <w:spacing w:before="360" w:after="360"/>
       <w:ind w:left="864" w:right="864"/>
@@ -2259,7 +2297,7 @@
       <w:color w:val="0F4761" w:themeColor="accent1" w:themeShade="BF"/>
     </w:rPr>
   </w:style>
-  <w:style w:type="character" w:customStyle="1" w:styleId="IntenseQuoteChar">
+  <w:style w:type="character" w:styleId="IntenseQuoteChar" w:customStyle="1">
     <w:name w:val="Intense Quote Char"/>
     <w:basedOn w:val="DefaultParagraphFont"/>
     <w:link w:val="IntenseQuote"/>

--- a/docs/Progress Report 2.docx
+++ b/docs/Progress Report 2.docx
@@ -95,17 +95,7 @@
         <w:pStyle w:val="Heading2"/>
       </w:pPr>
       <w:r>
-        <w:t xml:space="preserve">Mamadou </w:t>
-      </w:r>
-      <w:proofErr w:type="spellStart"/>
-      <w:r>
-        <w:t>Ndiong</w:t>
-      </w:r>
-      <w:proofErr w:type="spellEnd"/>
-    </w:p>
-    <w:p>
-      <w:r>
-        <w:t>Sketched an outline of the UI and researched best technologies and approaches for:</w:t>
+        <w:t>Mamadou Ndiong</w:t>
       </w:r>
     </w:p>
     <w:p>
@@ -117,14 +107,7 @@
         </w:numPr>
       </w:pPr>
       <w:r>
-        <w:rPr>
-          <w:b/>
-          <w:bCs/>
-        </w:rPr>
-        <w:t>Creating an intuitive UI</w:t>
-      </w:r>
-      <w:r>
-        <w:t xml:space="preserve"> that allows users to easily make requests for MLB data analysis without needing to understand the underlying code or technical aspects. This could include:</w:t>
+        <w:t>Worked on frontend of web page</w:t>
       </w:r>
     </w:p>
     <w:p>
@@ -136,45 +119,14 @@
         </w:numPr>
       </w:pPr>
       <w:r>
-        <w:t xml:space="preserve">Input fields, such as </w:t>
-      </w:r>
-      <w:r>
         <w:rPr>
           <w:b/>
           <w:bCs/>
         </w:rPr>
-        <w:t>dropdowns</w:t>
-      </w:r>
-      <w:r>
-        <w:t xml:space="preserve">, </w:t>
-      </w:r>
-      <w:r>
-        <w:rPr>
-          <w:b/>
-          <w:bCs/>
-        </w:rPr>
-        <w:t>text boxes</w:t>
-      </w:r>
-      <w:r>
-        <w:t xml:space="preserve">, and </w:t>
-      </w:r>
-      <w:r>
-        <w:rPr>
-          <w:b/>
-          <w:bCs/>
-        </w:rPr>
-        <w:t>date selectors</w:t>
-      </w:r>
-      <w:r>
-        <w:t xml:space="preserve"> to allow users to filter data by player, team, statistic, or </w:t>
-      </w:r>
-      <w:proofErr w:type="gramStart"/>
-      <w:r>
-        <w:t>time period</w:t>
-      </w:r>
-      <w:proofErr w:type="gramEnd"/>
-      <w:r>
-        <w:t>.</w:t>
+        <w:t>Created wireframe of web page</w:t>
+      </w:r>
+      <w:r>
+        <w:t xml:space="preserve"> that allows users to easily make requests for MLB data analysis without needing to understand the underlying code or technical aspects.</w:t>
       </w:r>
     </w:p>
     <w:p>
@@ -190,10 +142,7 @@
           <w:b/>
           <w:bCs/>
         </w:rPr>
-        <w:t>Graphical buttons</w:t>
-      </w:r>
-      <w:r>
-        <w:t xml:space="preserve"> or options for selecting different types of visualizations (e.g., bar charts, line graphs, heatmaps).</w:t>
+        <w:t>Added visualization features</w:t>
       </w:r>
     </w:p>
     <w:p>
@@ -209,10 +158,7 @@
           <w:b/>
           <w:bCs/>
         </w:rPr>
-        <w:t>Ensure the UI is responsive</w:t>
-      </w:r>
-      <w:r>
-        <w:t xml:space="preserve"> and works across different devices (desktop, tablet, mobile).</w:t>
+        <w:t>Built frontend. Connectivity to backend is needed</w:t>
       </w:r>
     </w:p>
     <w:p>
@@ -271,17 +217,15 @@
         <w:t>S3 to serve as a static website as frontend</w:t>
       </w:r>
     </w:p>
-    <w:p w14:noSpellErr="1">
+    <w:p>
       <w:pPr>
         <w:pStyle w:val="ListParagraph"/>
         <w:numPr>
           <w:ilvl w:val="0"/>
           <w:numId w:val="7"/>
         </w:numPr>
-        <w:rPr/>
-      </w:pPr>
-      <w:r>
-        <w:rPr/>
+      </w:pPr>
+      <w:r>
         <w:t>Built CI/CD for deployments</w:t>
       </w:r>
     </w:p>
@@ -292,10 +236,8 @@
           <w:ilvl w:val="0"/>
           <w:numId w:val="7"/>
         </w:numPr>
-        <w:rPr/>
-      </w:pPr>
-      <w:r>
-        <w:rPr/>
+      </w:pPr>
+      <w:r>
         <w:t>Integrated React + Serverless Framework for frontend</w:t>
       </w:r>
     </w:p>
@@ -306,18 +248,16 @@
           <w:ilvl w:val="0"/>
           <w:numId w:val="7"/>
         </w:numPr>
-        <w:rPr/>
-      </w:pPr>
-      <w:r>
-        <w:rPr/>
+      </w:pPr>
+      <w:r>
         <w:t>Created sample implementation for frontend to call backend endpoint</w:t>
       </w:r>
     </w:p>
     <w:p>
       <w:pPr>
         <w:rPr>
-          <w:b w:val="1"/>
-          <w:bCs w:val="1"/>
+          <w:b/>
+          <w:bCs/>
         </w:rPr>
       </w:pPr>
     </w:p>
@@ -432,7 +372,7 @@
     </w:p>
     <w:p/>
     <w:sectPr>
-      <w:pgSz w:w="12240" w:h="15840" w:orient="portrait"/>
+      <w:pgSz w:w="12240" w:h="15840"/>
       <w:pgMar w:top="1440" w:right="1440" w:bottom="1440" w:left="1440" w:header="720" w:footer="720" w:gutter="0"/>
       <w:cols w:space="720"/>
       <w:docGrid w:linePitch="360"/>
@@ -456,7 +396,7 @@
         <w:ind w:left="720" w:hanging="360"/>
       </w:pPr>
       <w:rPr>
-        <w:rFonts w:hint="default" w:ascii="Symbol" w:hAnsi="Symbol"/>
+        <w:rFonts w:ascii="Symbol" w:hAnsi="Symbol" w:hint="default"/>
       </w:rPr>
     </w:lvl>
     <w:lvl w:ilvl="1" w:tplc="04090003" w:tentative="1">
@@ -468,7 +408,7 @@
         <w:ind w:left="1440" w:hanging="360"/>
       </w:pPr>
       <w:rPr>
-        <w:rFonts w:hint="default" w:ascii="Courier New" w:hAnsi="Courier New" w:cs="Courier New"/>
+        <w:rFonts w:ascii="Courier New" w:hAnsi="Courier New" w:cs="Courier New" w:hint="default"/>
       </w:rPr>
     </w:lvl>
     <w:lvl w:ilvl="2" w:tplc="04090005" w:tentative="1">
@@ -480,7 +420,7 @@
         <w:ind w:left="2160" w:hanging="360"/>
       </w:pPr>
       <w:rPr>
-        <w:rFonts w:hint="default" w:ascii="Wingdings" w:hAnsi="Wingdings"/>
+        <w:rFonts w:ascii="Wingdings" w:hAnsi="Wingdings" w:hint="default"/>
       </w:rPr>
     </w:lvl>
     <w:lvl w:ilvl="3" w:tplc="04090001" w:tentative="1">
@@ -492,7 +432,7 @@
         <w:ind w:left="2880" w:hanging="360"/>
       </w:pPr>
       <w:rPr>
-        <w:rFonts w:hint="default" w:ascii="Symbol" w:hAnsi="Symbol"/>
+        <w:rFonts w:ascii="Symbol" w:hAnsi="Symbol" w:hint="default"/>
       </w:rPr>
     </w:lvl>
     <w:lvl w:ilvl="4" w:tplc="04090003" w:tentative="1">
@@ -504,7 +444,7 @@
         <w:ind w:left="3600" w:hanging="360"/>
       </w:pPr>
       <w:rPr>
-        <w:rFonts w:hint="default" w:ascii="Courier New" w:hAnsi="Courier New" w:cs="Courier New"/>
+        <w:rFonts w:ascii="Courier New" w:hAnsi="Courier New" w:cs="Courier New" w:hint="default"/>
       </w:rPr>
     </w:lvl>
     <w:lvl w:ilvl="5" w:tplc="04090005" w:tentative="1">
@@ -516,7 +456,7 @@
         <w:ind w:left="4320" w:hanging="360"/>
       </w:pPr>
       <w:rPr>
-        <w:rFonts w:hint="default" w:ascii="Wingdings" w:hAnsi="Wingdings"/>
+        <w:rFonts w:ascii="Wingdings" w:hAnsi="Wingdings" w:hint="default"/>
       </w:rPr>
     </w:lvl>
     <w:lvl w:ilvl="6" w:tplc="04090001" w:tentative="1">
@@ -528,7 +468,7 @@
         <w:ind w:left="5040" w:hanging="360"/>
       </w:pPr>
       <w:rPr>
-        <w:rFonts w:hint="default" w:ascii="Symbol" w:hAnsi="Symbol"/>
+        <w:rFonts w:ascii="Symbol" w:hAnsi="Symbol" w:hint="default"/>
       </w:rPr>
     </w:lvl>
     <w:lvl w:ilvl="7" w:tplc="04090003" w:tentative="1">
@@ -540,7 +480,7 @@
         <w:ind w:left="5760" w:hanging="360"/>
       </w:pPr>
       <w:rPr>
-        <w:rFonts w:hint="default" w:ascii="Courier New" w:hAnsi="Courier New" w:cs="Courier New"/>
+        <w:rFonts w:ascii="Courier New" w:hAnsi="Courier New" w:cs="Courier New" w:hint="default"/>
       </w:rPr>
     </w:lvl>
     <w:lvl w:ilvl="8" w:tplc="04090005" w:tentative="1">
@@ -552,7 +492,7 @@
         <w:ind w:left="6480" w:hanging="360"/>
       </w:pPr>
       <w:rPr>
-        <w:rFonts w:hint="default" w:ascii="Wingdings" w:hAnsi="Wingdings"/>
+        <w:rFonts w:ascii="Wingdings" w:hAnsi="Wingdings" w:hint="default"/>
       </w:rPr>
     </w:lvl>
   </w:abstractNum>
@@ -569,7 +509,7 @@
         <w:ind w:left="720" w:hanging="360"/>
       </w:pPr>
       <w:rPr>
-        <w:rFonts w:hint="default" w:ascii="Symbol" w:hAnsi="Symbol"/>
+        <w:rFonts w:ascii="Symbol" w:hAnsi="Symbol" w:hint="default"/>
       </w:rPr>
     </w:lvl>
     <w:lvl w:ilvl="1" w:tplc="04090003" w:tentative="1">
@@ -581,7 +521,7 @@
         <w:ind w:left="1440" w:hanging="360"/>
       </w:pPr>
       <w:rPr>
-        <w:rFonts w:hint="default" w:ascii="Courier New" w:hAnsi="Courier New" w:cs="Courier New"/>
+        <w:rFonts w:ascii="Courier New" w:hAnsi="Courier New" w:cs="Courier New" w:hint="default"/>
       </w:rPr>
     </w:lvl>
     <w:lvl w:ilvl="2" w:tplc="04090005" w:tentative="1">
@@ -593,7 +533,7 @@
         <w:ind w:left="2160" w:hanging="360"/>
       </w:pPr>
       <w:rPr>
-        <w:rFonts w:hint="default" w:ascii="Wingdings" w:hAnsi="Wingdings"/>
+        <w:rFonts w:ascii="Wingdings" w:hAnsi="Wingdings" w:hint="default"/>
       </w:rPr>
     </w:lvl>
     <w:lvl w:ilvl="3" w:tplc="04090001" w:tentative="1">
@@ -605,7 +545,7 @@
         <w:ind w:left="2880" w:hanging="360"/>
       </w:pPr>
       <w:rPr>
-        <w:rFonts w:hint="default" w:ascii="Symbol" w:hAnsi="Symbol"/>
+        <w:rFonts w:ascii="Symbol" w:hAnsi="Symbol" w:hint="default"/>
       </w:rPr>
     </w:lvl>
     <w:lvl w:ilvl="4" w:tplc="04090003" w:tentative="1">
@@ -617,7 +557,7 @@
         <w:ind w:left="3600" w:hanging="360"/>
       </w:pPr>
       <w:rPr>
-        <w:rFonts w:hint="default" w:ascii="Courier New" w:hAnsi="Courier New" w:cs="Courier New"/>
+        <w:rFonts w:ascii="Courier New" w:hAnsi="Courier New" w:cs="Courier New" w:hint="default"/>
       </w:rPr>
     </w:lvl>
     <w:lvl w:ilvl="5" w:tplc="04090005" w:tentative="1">
@@ -629,7 +569,7 @@
         <w:ind w:left="4320" w:hanging="360"/>
       </w:pPr>
       <w:rPr>
-        <w:rFonts w:hint="default" w:ascii="Wingdings" w:hAnsi="Wingdings"/>
+        <w:rFonts w:ascii="Wingdings" w:hAnsi="Wingdings" w:hint="default"/>
       </w:rPr>
     </w:lvl>
     <w:lvl w:ilvl="6" w:tplc="04090001" w:tentative="1">
@@ -641,7 +581,7 @@
         <w:ind w:left="5040" w:hanging="360"/>
       </w:pPr>
       <w:rPr>
-        <w:rFonts w:hint="default" w:ascii="Symbol" w:hAnsi="Symbol"/>
+        <w:rFonts w:ascii="Symbol" w:hAnsi="Symbol" w:hint="default"/>
       </w:rPr>
     </w:lvl>
     <w:lvl w:ilvl="7" w:tplc="04090003" w:tentative="1">
@@ -653,7 +593,7 @@
         <w:ind w:left="5760" w:hanging="360"/>
       </w:pPr>
       <w:rPr>
-        <w:rFonts w:hint="default" w:ascii="Courier New" w:hAnsi="Courier New" w:cs="Courier New"/>
+        <w:rFonts w:ascii="Courier New" w:hAnsi="Courier New" w:cs="Courier New" w:hint="default"/>
       </w:rPr>
     </w:lvl>
     <w:lvl w:ilvl="8" w:tplc="04090005" w:tentative="1">
@@ -665,7 +605,7 @@
         <w:ind w:left="6480" w:hanging="360"/>
       </w:pPr>
       <w:rPr>
-        <w:rFonts w:hint="default" w:ascii="Wingdings" w:hAnsi="Wingdings"/>
+        <w:rFonts w:ascii="Wingdings" w:hAnsi="Wingdings" w:hint="default"/>
       </w:rPr>
     </w:lvl>
   </w:abstractNum>
@@ -682,7 +622,7 @@
         <w:ind w:left="720" w:hanging="360"/>
       </w:pPr>
       <w:rPr>
-        <w:rFonts w:hint="default" w:ascii="Symbol" w:hAnsi="Symbol"/>
+        <w:rFonts w:ascii="Symbol" w:hAnsi="Symbol" w:hint="default"/>
       </w:rPr>
     </w:lvl>
     <w:lvl w:ilvl="1" w:tplc="04090003" w:tentative="1">
@@ -694,7 +634,7 @@
         <w:ind w:left="1440" w:hanging="360"/>
       </w:pPr>
       <w:rPr>
-        <w:rFonts w:hint="default" w:ascii="Courier New" w:hAnsi="Courier New" w:cs="Courier New"/>
+        <w:rFonts w:ascii="Courier New" w:hAnsi="Courier New" w:cs="Courier New" w:hint="default"/>
       </w:rPr>
     </w:lvl>
     <w:lvl w:ilvl="2" w:tplc="04090005" w:tentative="1">
@@ -706,7 +646,7 @@
         <w:ind w:left="2160" w:hanging="360"/>
       </w:pPr>
       <w:rPr>
-        <w:rFonts w:hint="default" w:ascii="Wingdings" w:hAnsi="Wingdings"/>
+        <w:rFonts w:ascii="Wingdings" w:hAnsi="Wingdings" w:hint="default"/>
       </w:rPr>
     </w:lvl>
     <w:lvl w:ilvl="3" w:tplc="04090001" w:tentative="1">
@@ -718,7 +658,7 @@
         <w:ind w:left="2880" w:hanging="360"/>
       </w:pPr>
       <w:rPr>
-        <w:rFonts w:hint="default" w:ascii="Symbol" w:hAnsi="Symbol"/>
+        <w:rFonts w:ascii="Symbol" w:hAnsi="Symbol" w:hint="default"/>
       </w:rPr>
     </w:lvl>
     <w:lvl w:ilvl="4" w:tplc="04090003" w:tentative="1">
@@ -730,7 +670,7 @@
         <w:ind w:left="3600" w:hanging="360"/>
       </w:pPr>
       <w:rPr>
-        <w:rFonts w:hint="default" w:ascii="Courier New" w:hAnsi="Courier New" w:cs="Courier New"/>
+        <w:rFonts w:ascii="Courier New" w:hAnsi="Courier New" w:cs="Courier New" w:hint="default"/>
       </w:rPr>
     </w:lvl>
     <w:lvl w:ilvl="5" w:tplc="04090005" w:tentative="1">
@@ -742,7 +682,7 @@
         <w:ind w:left="4320" w:hanging="360"/>
       </w:pPr>
       <w:rPr>
-        <w:rFonts w:hint="default" w:ascii="Wingdings" w:hAnsi="Wingdings"/>
+        <w:rFonts w:ascii="Wingdings" w:hAnsi="Wingdings" w:hint="default"/>
       </w:rPr>
     </w:lvl>
     <w:lvl w:ilvl="6" w:tplc="04090001" w:tentative="1">
@@ -754,7 +694,7 @@
         <w:ind w:left="5040" w:hanging="360"/>
       </w:pPr>
       <w:rPr>
-        <w:rFonts w:hint="default" w:ascii="Symbol" w:hAnsi="Symbol"/>
+        <w:rFonts w:ascii="Symbol" w:hAnsi="Symbol" w:hint="default"/>
       </w:rPr>
     </w:lvl>
     <w:lvl w:ilvl="7" w:tplc="04090003" w:tentative="1">
@@ -766,7 +706,7 @@
         <w:ind w:left="5760" w:hanging="360"/>
       </w:pPr>
       <w:rPr>
-        <w:rFonts w:hint="default" w:ascii="Courier New" w:hAnsi="Courier New" w:cs="Courier New"/>
+        <w:rFonts w:ascii="Courier New" w:hAnsi="Courier New" w:cs="Courier New" w:hint="default"/>
       </w:rPr>
     </w:lvl>
     <w:lvl w:ilvl="8" w:tplc="04090005" w:tentative="1">
@@ -778,7 +718,7 @@
         <w:ind w:left="6480" w:hanging="360"/>
       </w:pPr>
       <w:rPr>
-        <w:rFonts w:hint="default" w:ascii="Wingdings" w:hAnsi="Wingdings"/>
+        <w:rFonts w:ascii="Wingdings" w:hAnsi="Wingdings" w:hint="default"/>
       </w:rPr>
     </w:lvl>
   </w:abstractNum>
@@ -795,7 +735,7 @@
         <w:ind w:left="720" w:hanging="360"/>
       </w:pPr>
       <w:rPr>
-        <w:rFonts w:hint="default" w:ascii="Symbol" w:hAnsi="Symbol"/>
+        <w:rFonts w:ascii="Symbol" w:hAnsi="Symbol" w:hint="default"/>
       </w:rPr>
     </w:lvl>
     <w:lvl w:ilvl="1" w:tplc="04090003" w:tentative="1">
@@ -807,7 +747,7 @@
         <w:ind w:left="1440" w:hanging="360"/>
       </w:pPr>
       <w:rPr>
-        <w:rFonts w:hint="default" w:ascii="Courier New" w:hAnsi="Courier New" w:cs="Courier New"/>
+        <w:rFonts w:ascii="Courier New" w:hAnsi="Courier New" w:cs="Courier New" w:hint="default"/>
       </w:rPr>
     </w:lvl>
     <w:lvl w:ilvl="2" w:tplc="04090005" w:tentative="1">
@@ -819,7 +759,7 @@
         <w:ind w:left="2160" w:hanging="360"/>
       </w:pPr>
       <w:rPr>
-        <w:rFonts w:hint="default" w:ascii="Wingdings" w:hAnsi="Wingdings"/>
+        <w:rFonts w:ascii="Wingdings" w:hAnsi="Wingdings" w:hint="default"/>
       </w:rPr>
     </w:lvl>
     <w:lvl w:ilvl="3" w:tplc="04090001" w:tentative="1">
@@ -831,7 +771,7 @@
         <w:ind w:left="2880" w:hanging="360"/>
       </w:pPr>
       <w:rPr>
-        <w:rFonts w:hint="default" w:ascii="Symbol" w:hAnsi="Symbol"/>
+        <w:rFonts w:ascii="Symbol" w:hAnsi="Symbol" w:hint="default"/>
       </w:rPr>
     </w:lvl>
     <w:lvl w:ilvl="4" w:tplc="04090003" w:tentative="1">
@@ -843,7 +783,7 @@
         <w:ind w:left="3600" w:hanging="360"/>
       </w:pPr>
       <w:rPr>
-        <w:rFonts w:hint="default" w:ascii="Courier New" w:hAnsi="Courier New" w:cs="Courier New"/>
+        <w:rFonts w:ascii="Courier New" w:hAnsi="Courier New" w:cs="Courier New" w:hint="default"/>
       </w:rPr>
     </w:lvl>
     <w:lvl w:ilvl="5" w:tplc="04090005" w:tentative="1">
@@ -855,7 +795,7 @@
         <w:ind w:left="4320" w:hanging="360"/>
       </w:pPr>
       <w:rPr>
-        <w:rFonts w:hint="default" w:ascii="Wingdings" w:hAnsi="Wingdings"/>
+        <w:rFonts w:ascii="Wingdings" w:hAnsi="Wingdings" w:hint="default"/>
       </w:rPr>
     </w:lvl>
     <w:lvl w:ilvl="6" w:tplc="04090001" w:tentative="1">
@@ -867,7 +807,7 @@
         <w:ind w:left="5040" w:hanging="360"/>
       </w:pPr>
       <w:rPr>
-        <w:rFonts w:hint="default" w:ascii="Symbol" w:hAnsi="Symbol"/>
+        <w:rFonts w:ascii="Symbol" w:hAnsi="Symbol" w:hint="default"/>
       </w:rPr>
     </w:lvl>
     <w:lvl w:ilvl="7" w:tplc="04090003" w:tentative="1">
@@ -879,7 +819,7 @@
         <w:ind w:left="5760" w:hanging="360"/>
       </w:pPr>
       <w:rPr>
-        <w:rFonts w:hint="default" w:ascii="Courier New" w:hAnsi="Courier New" w:cs="Courier New"/>
+        <w:rFonts w:ascii="Courier New" w:hAnsi="Courier New" w:cs="Courier New" w:hint="default"/>
       </w:rPr>
     </w:lvl>
     <w:lvl w:ilvl="8" w:tplc="04090005" w:tentative="1">
@@ -891,7 +831,7 @@
         <w:ind w:left="6480" w:hanging="360"/>
       </w:pPr>
       <w:rPr>
-        <w:rFonts w:hint="default" w:ascii="Wingdings" w:hAnsi="Wingdings"/>
+        <w:rFonts w:ascii="Wingdings" w:hAnsi="Wingdings" w:hint="default"/>
       </w:rPr>
     </w:lvl>
   </w:abstractNum>
@@ -911,7 +851,7 @@
         <w:ind w:left="720" w:hanging="360"/>
       </w:pPr>
       <w:rPr>
-        <w:rFonts w:hint="default" w:ascii="Symbol" w:hAnsi="Symbol"/>
+        <w:rFonts w:ascii="Symbol" w:hAnsi="Symbol" w:hint="default"/>
         <w:sz w:val="20"/>
       </w:rPr>
     </w:lvl>
@@ -927,7 +867,7 @@
         <w:ind w:left="1440" w:hanging="360"/>
       </w:pPr>
       <w:rPr>
-        <w:rFonts w:hint="default" w:ascii="Courier New" w:hAnsi="Courier New"/>
+        <w:rFonts w:ascii="Courier New" w:hAnsi="Courier New" w:hint="default"/>
         <w:sz w:val="20"/>
       </w:rPr>
     </w:lvl>
@@ -943,7 +883,7 @@
         <w:ind w:left="2160" w:hanging="360"/>
       </w:pPr>
       <w:rPr>
-        <w:rFonts w:hint="default" w:ascii="Wingdings" w:hAnsi="Wingdings"/>
+        <w:rFonts w:ascii="Wingdings" w:hAnsi="Wingdings" w:hint="default"/>
         <w:sz w:val="20"/>
       </w:rPr>
     </w:lvl>
@@ -959,7 +899,7 @@
         <w:ind w:left="2880" w:hanging="360"/>
       </w:pPr>
       <w:rPr>
-        <w:rFonts w:hint="default" w:ascii="Wingdings" w:hAnsi="Wingdings"/>
+        <w:rFonts w:ascii="Wingdings" w:hAnsi="Wingdings" w:hint="default"/>
         <w:sz w:val="20"/>
       </w:rPr>
     </w:lvl>
@@ -975,7 +915,7 @@
         <w:ind w:left="3600" w:hanging="360"/>
       </w:pPr>
       <w:rPr>
-        <w:rFonts w:hint="default" w:ascii="Wingdings" w:hAnsi="Wingdings"/>
+        <w:rFonts w:ascii="Wingdings" w:hAnsi="Wingdings" w:hint="default"/>
         <w:sz w:val="20"/>
       </w:rPr>
     </w:lvl>
@@ -991,7 +931,7 @@
         <w:ind w:left="4320" w:hanging="360"/>
       </w:pPr>
       <w:rPr>
-        <w:rFonts w:hint="default" w:ascii="Wingdings" w:hAnsi="Wingdings"/>
+        <w:rFonts w:ascii="Wingdings" w:hAnsi="Wingdings" w:hint="default"/>
         <w:sz w:val="20"/>
       </w:rPr>
     </w:lvl>
@@ -1007,7 +947,7 @@
         <w:ind w:left="5040" w:hanging="360"/>
       </w:pPr>
       <w:rPr>
-        <w:rFonts w:hint="default" w:ascii="Wingdings" w:hAnsi="Wingdings"/>
+        <w:rFonts w:ascii="Wingdings" w:hAnsi="Wingdings" w:hint="default"/>
         <w:sz w:val="20"/>
       </w:rPr>
     </w:lvl>
@@ -1023,7 +963,7 @@
         <w:ind w:left="5760" w:hanging="360"/>
       </w:pPr>
       <w:rPr>
-        <w:rFonts w:hint="default" w:ascii="Wingdings" w:hAnsi="Wingdings"/>
+        <w:rFonts w:ascii="Wingdings" w:hAnsi="Wingdings" w:hint="default"/>
         <w:sz w:val="20"/>
       </w:rPr>
     </w:lvl>
@@ -1039,7 +979,7 @@
         <w:ind w:left="6480" w:hanging="360"/>
       </w:pPr>
       <w:rPr>
-        <w:rFonts w:hint="default" w:ascii="Wingdings" w:hAnsi="Wingdings"/>
+        <w:rFonts w:ascii="Wingdings" w:hAnsi="Wingdings" w:hint="default"/>
         <w:sz w:val="20"/>
       </w:rPr>
     </w:lvl>
@@ -1057,7 +997,7 @@
         <w:ind w:left="720" w:hanging="360"/>
       </w:pPr>
       <w:rPr>
-        <w:rFonts w:hint="default" w:ascii="Symbol" w:hAnsi="Symbol"/>
+        <w:rFonts w:ascii="Symbol" w:hAnsi="Symbol" w:hint="default"/>
       </w:rPr>
     </w:lvl>
     <w:lvl w:ilvl="1" w:tplc="04090003">
@@ -1069,7 +1009,7 @@
         <w:ind w:left="1440" w:hanging="360"/>
       </w:pPr>
       <w:rPr>
-        <w:rFonts w:hint="default" w:ascii="Courier New" w:hAnsi="Courier New" w:cs="Courier New"/>
+        <w:rFonts w:ascii="Courier New" w:hAnsi="Courier New" w:cs="Courier New" w:hint="default"/>
       </w:rPr>
     </w:lvl>
     <w:lvl w:ilvl="2" w:tplc="04090005" w:tentative="1">
@@ -1081,7 +1021,7 @@
         <w:ind w:left="2160" w:hanging="360"/>
       </w:pPr>
       <w:rPr>
-        <w:rFonts w:hint="default" w:ascii="Wingdings" w:hAnsi="Wingdings"/>
+        <w:rFonts w:ascii="Wingdings" w:hAnsi="Wingdings" w:hint="default"/>
       </w:rPr>
     </w:lvl>
     <w:lvl w:ilvl="3" w:tplc="04090001" w:tentative="1">
@@ -1093,7 +1033,7 @@
         <w:ind w:left="2880" w:hanging="360"/>
       </w:pPr>
       <w:rPr>
-        <w:rFonts w:hint="default" w:ascii="Symbol" w:hAnsi="Symbol"/>
+        <w:rFonts w:ascii="Symbol" w:hAnsi="Symbol" w:hint="default"/>
       </w:rPr>
     </w:lvl>
     <w:lvl w:ilvl="4" w:tplc="04090003" w:tentative="1">
@@ -1105,7 +1045,7 @@
         <w:ind w:left="3600" w:hanging="360"/>
       </w:pPr>
       <w:rPr>
-        <w:rFonts w:hint="default" w:ascii="Courier New" w:hAnsi="Courier New" w:cs="Courier New"/>
+        <w:rFonts w:ascii="Courier New" w:hAnsi="Courier New" w:cs="Courier New" w:hint="default"/>
       </w:rPr>
     </w:lvl>
     <w:lvl w:ilvl="5" w:tplc="04090005" w:tentative="1">
@@ -1117,7 +1057,7 @@
         <w:ind w:left="4320" w:hanging="360"/>
       </w:pPr>
       <w:rPr>
-        <w:rFonts w:hint="default" w:ascii="Wingdings" w:hAnsi="Wingdings"/>
+        <w:rFonts w:ascii="Wingdings" w:hAnsi="Wingdings" w:hint="default"/>
       </w:rPr>
     </w:lvl>
     <w:lvl w:ilvl="6" w:tplc="04090001" w:tentative="1">
@@ -1129,7 +1069,7 @@
         <w:ind w:left="5040" w:hanging="360"/>
       </w:pPr>
       <w:rPr>
-        <w:rFonts w:hint="default" w:ascii="Symbol" w:hAnsi="Symbol"/>
+        <w:rFonts w:ascii="Symbol" w:hAnsi="Symbol" w:hint="default"/>
       </w:rPr>
     </w:lvl>
     <w:lvl w:ilvl="7" w:tplc="04090003" w:tentative="1">
@@ -1141,7 +1081,7 @@
         <w:ind w:left="5760" w:hanging="360"/>
       </w:pPr>
       <w:rPr>
-        <w:rFonts w:hint="default" w:ascii="Courier New" w:hAnsi="Courier New" w:cs="Courier New"/>
+        <w:rFonts w:ascii="Courier New" w:hAnsi="Courier New" w:cs="Courier New" w:hint="default"/>
       </w:rPr>
     </w:lvl>
     <w:lvl w:ilvl="8" w:tplc="04090005" w:tentative="1">
@@ -1153,7 +1093,7 @@
         <w:ind w:left="6480" w:hanging="360"/>
       </w:pPr>
       <w:rPr>
-        <w:rFonts w:hint="default" w:ascii="Wingdings" w:hAnsi="Wingdings"/>
+        <w:rFonts w:ascii="Wingdings" w:hAnsi="Wingdings" w:hint="default"/>
       </w:rPr>
     </w:lvl>
   </w:abstractNum>
@@ -1170,7 +1110,7 @@
         <w:ind w:left="720" w:hanging="360"/>
       </w:pPr>
       <w:rPr>
-        <w:rFonts w:hint="default" w:ascii="Symbol" w:hAnsi="Symbol"/>
+        <w:rFonts w:ascii="Symbol" w:hAnsi="Symbol" w:hint="default"/>
       </w:rPr>
     </w:lvl>
     <w:lvl w:ilvl="1" w:tplc="04090003" w:tentative="1">
@@ -1182,7 +1122,7 @@
         <w:ind w:left="1440" w:hanging="360"/>
       </w:pPr>
       <w:rPr>
-        <w:rFonts w:hint="default" w:ascii="Courier New" w:hAnsi="Courier New" w:cs="Courier New"/>
+        <w:rFonts w:ascii="Courier New" w:hAnsi="Courier New" w:cs="Courier New" w:hint="default"/>
       </w:rPr>
     </w:lvl>
     <w:lvl w:ilvl="2" w:tplc="04090005" w:tentative="1">
@@ -1194,7 +1134,7 @@
         <w:ind w:left="2160" w:hanging="360"/>
       </w:pPr>
       <w:rPr>
-        <w:rFonts w:hint="default" w:ascii="Wingdings" w:hAnsi="Wingdings"/>
+        <w:rFonts w:ascii="Wingdings" w:hAnsi="Wingdings" w:hint="default"/>
       </w:rPr>
     </w:lvl>
     <w:lvl w:ilvl="3" w:tplc="04090001" w:tentative="1">
@@ -1206,7 +1146,7 @@
         <w:ind w:left="2880" w:hanging="360"/>
       </w:pPr>
       <w:rPr>
-        <w:rFonts w:hint="default" w:ascii="Symbol" w:hAnsi="Symbol"/>
+        <w:rFonts w:ascii="Symbol" w:hAnsi="Symbol" w:hint="default"/>
       </w:rPr>
     </w:lvl>
     <w:lvl w:ilvl="4" w:tplc="04090003" w:tentative="1">
@@ -1218,7 +1158,7 @@
         <w:ind w:left="3600" w:hanging="360"/>
       </w:pPr>
       <w:rPr>
-        <w:rFonts w:hint="default" w:ascii="Courier New" w:hAnsi="Courier New" w:cs="Courier New"/>
+        <w:rFonts w:ascii="Courier New" w:hAnsi="Courier New" w:cs="Courier New" w:hint="default"/>
       </w:rPr>
     </w:lvl>
     <w:lvl w:ilvl="5" w:tplc="04090005" w:tentative="1">
@@ -1230,7 +1170,7 @@
         <w:ind w:left="4320" w:hanging="360"/>
       </w:pPr>
       <w:rPr>
-        <w:rFonts w:hint="default" w:ascii="Wingdings" w:hAnsi="Wingdings"/>
+        <w:rFonts w:ascii="Wingdings" w:hAnsi="Wingdings" w:hint="default"/>
       </w:rPr>
     </w:lvl>
     <w:lvl w:ilvl="6" w:tplc="04090001" w:tentative="1">
@@ -1242,7 +1182,7 @@
         <w:ind w:left="5040" w:hanging="360"/>
       </w:pPr>
       <w:rPr>
-        <w:rFonts w:hint="default" w:ascii="Symbol" w:hAnsi="Symbol"/>
+        <w:rFonts w:ascii="Symbol" w:hAnsi="Symbol" w:hint="default"/>
       </w:rPr>
     </w:lvl>
     <w:lvl w:ilvl="7" w:tplc="04090003" w:tentative="1">
@@ -1254,7 +1194,7 @@
         <w:ind w:left="5760" w:hanging="360"/>
       </w:pPr>
       <w:rPr>
-        <w:rFonts w:hint="default" w:ascii="Courier New" w:hAnsi="Courier New" w:cs="Courier New"/>
+        <w:rFonts w:ascii="Courier New" w:hAnsi="Courier New" w:cs="Courier New" w:hint="default"/>
       </w:rPr>
     </w:lvl>
     <w:lvl w:ilvl="8" w:tplc="04090005" w:tentative="1">
@@ -1266,7 +1206,7 @@
         <w:ind w:left="6480" w:hanging="360"/>
       </w:pPr>
       <w:rPr>
-        <w:rFonts w:hint="default" w:ascii="Wingdings" w:hAnsi="Wingdings"/>
+        <w:rFonts w:ascii="Wingdings" w:hAnsi="Wingdings" w:hint="default"/>
       </w:rPr>
     </w:lvl>
   </w:abstractNum>
@@ -1283,7 +1223,7 @@
         <w:ind w:left="720" w:hanging="360"/>
       </w:pPr>
       <w:rPr>
-        <w:rFonts w:hint="default" w:ascii="Symbol" w:hAnsi="Symbol"/>
+        <w:rFonts w:ascii="Symbol" w:hAnsi="Symbol" w:hint="default"/>
       </w:rPr>
     </w:lvl>
     <w:lvl w:ilvl="1" w:tplc="04090003" w:tentative="1">
@@ -1295,7 +1235,7 @@
         <w:ind w:left="1440" w:hanging="360"/>
       </w:pPr>
       <w:rPr>
-        <w:rFonts w:hint="default" w:ascii="Courier New" w:hAnsi="Courier New" w:cs="Courier New"/>
+        <w:rFonts w:ascii="Courier New" w:hAnsi="Courier New" w:cs="Courier New" w:hint="default"/>
       </w:rPr>
     </w:lvl>
     <w:lvl w:ilvl="2" w:tplc="04090005" w:tentative="1">
@@ -1307,7 +1247,7 @@
         <w:ind w:left="2160" w:hanging="360"/>
       </w:pPr>
       <w:rPr>
-        <w:rFonts w:hint="default" w:ascii="Wingdings" w:hAnsi="Wingdings"/>
+        <w:rFonts w:ascii="Wingdings" w:hAnsi="Wingdings" w:hint="default"/>
       </w:rPr>
     </w:lvl>
     <w:lvl w:ilvl="3" w:tplc="04090001" w:tentative="1">
@@ -1319,7 +1259,7 @@
         <w:ind w:left="2880" w:hanging="360"/>
       </w:pPr>
       <w:rPr>
-        <w:rFonts w:hint="default" w:ascii="Symbol" w:hAnsi="Symbol"/>
+        <w:rFonts w:ascii="Symbol" w:hAnsi="Symbol" w:hint="default"/>
       </w:rPr>
     </w:lvl>
     <w:lvl w:ilvl="4" w:tplc="04090003" w:tentative="1">
@@ -1331,7 +1271,7 @@
         <w:ind w:left="3600" w:hanging="360"/>
       </w:pPr>
       <w:rPr>
-        <w:rFonts w:hint="default" w:ascii="Courier New" w:hAnsi="Courier New" w:cs="Courier New"/>
+        <w:rFonts w:ascii="Courier New" w:hAnsi="Courier New" w:cs="Courier New" w:hint="default"/>
       </w:rPr>
     </w:lvl>
     <w:lvl w:ilvl="5" w:tplc="04090005" w:tentative="1">
@@ -1343,7 +1283,7 @@
         <w:ind w:left="4320" w:hanging="360"/>
       </w:pPr>
       <w:rPr>
-        <w:rFonts w:hint="default" w:ascii="Wingdings" w:hAnsi="Wingdings"/>
+        <w:rFonts w:ascii="Wingdings" w:hAnsi="Wingdings" w:hint="default"/>
       </w:rPr>
     </w:lvl>
     <w:lvl w:ilvl="6" w:tplc="04090001" w:tentative="1">
@@ -1355,7 +1295,7 @@
         <w:ind w:left="5040" w:hanging="360"/>
       </w:pPr>
       <w:rPr>
-        <w:rFonts w:hint="default" w:ascii="Symbol" w:hAnsi="Symbol"/>
+        <w:rFonts w:ascii="Symbol" w:hAnsi="Symbol" w:hint="default"/>
       </w:rPr>
     </w:lvl>
     <w:lvl w:ilvl="7" w:tplc="04090003" w:tentative="1">
@@ -1367,7 +1307,7 @@
         <w:ind w:left="5760" w:hanging="360"/>
       </w:pPr>
       <w:rPr>
-        <w:rFonts w:hint="default" w:ascii="Courier New" w:hAnsi="Courier New" w:cs="Courier New"/>
+        <w:rFonts w:ascii="Courier New" w:hAnsi="Courier New" w:cs="Courier New" w:hint="default"/>
       </w:rPr>
     </w:lvl>
     <w:lvl w:ilvl="8" w:tplc="04090005" w:tentative="1">
@@ -1379,7 +1319,120 @@
         <w:ind w:left="6480" w:hanging="360"/>
       </w:pPr>
       <w:rPr>
-        <w:rFonts w:hint="default" w:ascii="Wingdings" w:hAnsi="Wingdings"/>
+        <w:rFonts w:ascii="Wingdings" w:hAnsi="Wingdings" w:hint="default"/>
+      </w:rPr>
+    </w:lvl>
+  </w:abstractNum>
+  <w:abstractNum w:abstractNumId="8" w15:restartNumberingAfterBreak="0">
+    <w:nsid w:val="7D8E73DD"/>
+    <w:multiLevelType w:val="hybridMultilevel"/>
+    <w:tmpl w:val="6F405FB4"/>
+    <w:lvl w:ilvl="0" w:tplc="04090001">
+      <w:start w:val="1"/>
+      <w:numFmt w:val="bullet"/>
+      <w:lvlText w:val=""/>
+      <w:lvlJc w:val="left"/>
+      <w:pPr>
+        <w:ind w:left="720" w:hanging="360"/>
+      </w:pPr>
+      <w:rPr>
+        <w:rFonts w:ascii="Symbol" w:hAnsi="Symbol" w:hint="default"/>
+      </w:rPr>
+    </w:lvl>
+    <w:lvl w:ilvl="1" w:tplc="04090003" w:tentative="1">
+      <w:start w:val="1"/>
+      <w:numFmt w:val="bullet"/>
+      <w:lvlText w:val="o"/>
+      <w:lvlJc w:val="left"/>
+      <w:pPr>
+        <w:ind w:left="1440" w:hanging="360"/>
+      </w:pPr>
+      <w:rPr>
+        <w:rFonts w:ascii="Courier New" w:hAnsi="Courier New" w:cs="Courier New" w:hint="default"/>
+      </w:rPr>
+    </w:lvl>
+    <w:lvl w:ilvl="2" w:tplc="04090005" w:tentative="1">
+      <w:start w:val="1"/>
+      <w:numFmt w:val="bullet"/>
+      <w:lvlText w:val=""/>
+      <w:lvlJc w:val="left"/>
+      <w:pPr>
+        <w:ind w:left="2160" w:hanging="360"/>
+      </w:pPr>
+      <w:rPr>
+        <w:rFonts w:ascii="Wingdings" w:hAnsi="Wingdings" w:hint="default"/>
+      </w:rPr>
+    </w:lvl>
+    <w:lvl w:ilvl="3" w:tplc="04090001" w:tentative="1">
+      <w:start w:val="1"/>
+      <w:numFmt w:val="bullet"/>
+      <w:lvlText w:val=""/>
+      <w:lvlJc w:val="left"/>
+      <w:pPr>
+        <w:ind w:left="2880" w:hanging="360"/>
+      </w:pPr>
+      <w:rPr>
+        <w:rFonts w:ascii="Symbol" w:hAnsi="Symbol" w:hint="default"/>
+      </w:rPr>
+    </w:lvl>
+    <w:lvl w:ilvl="4" w:tplc="04090003" w:tentative="1">
+      <w:start w:val="1"/>
+      <w:numFmt w:val="bullet"/>
+      <w:lvlText w:val="o"/>
+      <w:lvlJc w:val="left"/>
+      <w:pPr>
+        <w:ind w:left="3600" w:hanging="360"/>
+      </w:pPr>
+      <w:rPr>
+        <w:rFonts w:ascii="Courier New" w:hAnsi="Courier New" w:cs="Courier New" w:hint="default"/>
+      </w:rPr>
+    </w:lvl>
+    <w:lvl w:ilvl="5" w:tplc="04090005" w:tentative="1">
+      <w:start w:val="1"/>
+      <w:numFmt w:val="bullet"/>
+      <w:lvlText w:val=""/>
+      <w:lvlJc w:val="left"/>
+      <w:pPr>
+        <w:ind w:left="4320" w:hanging="360"/>
+      </w:pPr>
+      <w:rPr>
+        <w:rFonts w:ascii="Wingdings" w:hAnsi="Wingdings" w:hint="default"/>
+      </w:rPr>
+    </w:lvl>
+    <w:lvl w:ilvl="6" w:tplc="04090001" w:tentative="1">
+      <w:start w:val="1"/>
+      <w:numFmt w:val="bullet"/>
+      <w:lvlText w:val=""/>
+      <w:lvlJc w:val="left"/>
+      <w:pPr>
+        <w:ind w:left="5040" w:hanging="360"/>
+      </w:pPr>
+      <w:rPr>
+        <w:rFonts w:ascii="Symbol" w:hAnsi="Symbol" w:hint="default"/>
+      </w:rPr>
+    </w:lvl>
+    <w:lvl w:ilvl="7" w:tplc="04090003" w:tentative="1">
+      <w:start w:val="1"/>
+      <w:numFmt w:val="bullet"/>
+      <w:lvlText w:val="o"/>
+      <w:lvlJc w:val="left"/>
+      <w:pPr>
+        <w:ind w:left="5760" w:hanging="360"/>
+      </w:pPr>
+      <w:rPr>
+        <w:rFonts w:ascii="Courier New" w:hAnsi="Courier New" w:cs="Courier New" w:hint="default"/>
+      </w:rPr>
+    </w:lvl>
+    <w:lvl w:ilvl="8" w:tplc="04090005" w:tentative="1">
+      <w:start w:val="1"/>
+      <w:numFmt w:val="bullet"/>
+      <w:lvlText w:val=""/>
+      <w:lvlJc w:val="left"/>
+      <w:pPr>
+        <w:ind w:left="6480" w:hanging="360"/>
+      </w:pPr>
+      <w:rPr>
+        <w:rFonts w:ascii="Wingdings" w:hAnsi="Wingdings" w:hint="default"/>
       </w:rPr>
     </w:lvl>
   </w:abstractNum>
@@ -1407,6 +1460,9 @@
   <w:num w:numId="8" w16cid:durableId="565265300">
     <w:abstractNumId w:val="6"/>
   </w:num>
+  <w:num w:numId="9" w16cid:durableId="1614828185">
+    <w:abstractNumId w:val="8"/>
+  </w:num>
 </w:numbering>
 </file>
 
@@ -1415,7 +1471,7 @@
   <w:docDefaults>
     <w:rPrDefault>
       <w:rPr>
-        <w:rFonts w:asciiTheme="minorHAnsi" w:hAnsiTheme="minorHAnsi" w:eastAsiaTheme="minorHAnsi" w:cstheme="minorBidi"/>
+        <w:rFonts w:asciiTheme="minorHAnsi" w:eastAsiaTheme="minorHAnsi" w:hAnsiTheme="minorHAnsi" w:cstheme="minorBidi"/>
         <w:kern w:val="2"/>
         <w:sz w:val="24"/>
         <w:szCs w:val="24"/>
@@ -1432,14 +1488,14 @@
   <w:latentStyles w:defLockedState="0" w:defUIPriority="99" w:defSemiHidden="0" w:defUnhideWhenUsed="0" w:defQFormat="0" w:count="376">
     <w:lsdException w:name="Normal" w:uiPriority="0" w:qFormat="1"/>
     <w:lsdException w:name="heading 1" w:uiPriority="9" w:qFormat="1"/>
-    <w:lsdException w:name="heading 2" w:uiPriority="9" w:semiHidden="1" w:unhideWhenUsed="1" w:qFormat="1"/>
-    <w:lsdException w:name="heading 3" w:uiPriority="9" w:semiHidden="1" w:unhideWhenUsed="1" w:qFormat="1"/>
-    <w:lsdException w:name="heading 4" w:uiPriority="9" w:semiHidden="1" w:unhideWhenUsed="1" w:qFormat="1"/>
-    <w:lsdException w:name="heading 5" w:uiPriority="9" w:semiHidden="1" w:unhideWhenUsed="1" w:qFormat="1"/>
-    <w:lsdException w:name="heading 6" w:uiPriority="9" w:semiHidden="1" w:unhideWhenUsed="1" w:qFormat="1"/>
-    <w:lsdException w:name="heading 7" w:uiPriority="9" w:semiHidden="1" w:unhideWhenUsed="1" w:qFormat="1"/>
-    <w:lsdException w:name="heading 8" w:uiPriority="9" w:semiHidden="1" w:unhideWhenUsed="1" w:qFormat="1"/>
-    <w:lsdException w:name="heading 9" w:uiPriority="9" w:semiHidden="1" w:unhideWhenUsed="1" w:qFormat="1"/>
+    <w:lsdException w:name="heading 2" w:semiHidden="1" w:uiPriority="9" w:unhideWhenUsed="1" w:qFormat="1"/>
+    <w:lsdException w:name="heading 3" w:semiHidden="1" w:uiPriority="9" w:unhideWhenUsed="1" w:qFormat="1"/>
+    <w:lsdException w:name="heading 4" w:semiHidden="1" w:uiPriority="9" w:unhideWhenUsed="1" w:qFormat="1"/>
+    <w:lsdException w:name="heading 5" w:semiHidden="1" w:uiPriority="9" w:unhideWhenUsed="1" w:qFormat="1"/>
+    <w:lsdException w:name="heading 6" w:semiHidden="1" w:uiPriority="9" w:unhideWhenUsed="1" w:qFormat="1"/>
+    <w:lsdException w:name="heading 7" w:semiHidden="1" w:uiPriority="9" w:unhideWhenUsed="1" w:qFormat="1"/>
+    <w:lsdException w:name="heading 8" w:semiHidden="1" w:uiPriority="9" w:unhideWhenUsed="1" w:qFormat="1"/>
+    <w:lsdException w:name="heading 9" w:semiHidden="1" w:uiPriority="9" w:unhideWhenUsed="1" w:qFormat="1"/>
     <w:lsdException w:name="index 1" w:semiHidden="1" w:unhideWhenUsed="1"/>
     <w:lsdException w:name="index 2" w:semiHidden="1" w:unhideWhenUsed="1"/>
     <w:lsdException w:name="index 3" w:semiHidden="1" w:unhideWhenUsed="1"/>
@@ -1449,22 +1505,22 @@
     <w:lsdException w:name="index 7" w:semiHidden="1" w:unhideWhenUsed="1"/>
     <w:lsdException w:name="index 8" w:semiHidden="1" w:unhideWhenUsed="1"/>
     <w:lsdException w:name="index 9" w:semiHidden="1" w:unhideWhenUsed="1"/>
-    <w:lsdException w:name="toc 1" w:uiPriority="39" w:semiHidden="1" w:unhideWhenUsed="1"/>
-    <w:lsdException w:name="toc 2" w:uiPriority="39" w:semiHidden="1" w:unhideWhenUsed="1"/>
-    <w:lsdException w:name="toc 3" w:uiPriority="39" w:semiHidden="1" w:unhideWhenUsed="1"/>
-    <w:lsdException w:name="toc 4" w:uiPriority="39" w:semiHidden="1" w:unhideWhenUsed="1"/>
-    <w:lsdException w:name="toc 5" w:uiPriority="39" w:semiHidden="1" w:unhideWhenUsed="1"/>
-    <w:lsdException w:name="toc 6" w:uiPriority="39" w:semiHidden="1" w:unhideWhenUsed="1"/>
-    <w:lsdException w:name="toc 7" w:uiPriority="39" w:semiHidden="1" w:unhideWhenUsed="1"/>
-    <w:lsdException w:name="toc 8" w:uiPriority="39" w:semiHidden="1" w:unhideWhenUsed="1"/>
-    <w:lsdException w:name="toc 9" w:uiPriority="39" w:semiHidden="1" w:unhideWhenUsed="1"/>
+    <w:lsdException w:name="toc 1" w:semiHidden="1" w:uiPriority="39" w:unhideWhenUsed="1"/>
+    <w:lsdException w:name="toc 2" w:semiHidden="1" w:uiPriority="39" w:unhideWhenUsed="1"/>
+    <w:lsdException w:name="toc 3" w:semiHidden="1" w:uiPriority="39" w:unhideWhenUsed="1"/>
+    <w:lsdException w:name="toc 4" w:semiHidden="1" w:uiPriority="39" w:unhideWhenUsed="1"/>
+    <w:lsdException w:name="toc 5" w:semiHidden="1" w:uiPriority="39" w:unhideWhenUsed="1"/>
+    <w:lsdException w:name="toc 6" w:semiHidden="1" w:uiPriority="39" w:unhideWhenUsed="1"/>
+    <w:lsdException w:name="toc 7" w:semiHidden="1" w:uiPriority="39" w:unhideWhenUsed="1"/>
+    <w:lsdException w:name="toc 8" w:semiHidden="1" w:uiPriority="39" w:unhideWhenUsed="1"/>
+    <w:lsdException w:name="toc 9" w:semiHidden="1" w:uiPriority="39" w:unhideWhenUsed="1"/>
     <w:lsdException w:name="Normal Indent" w:semiHidden="1" w:unhideWhenUsed="1"/>
     <w:lsdException w:name="footnote text" w:semiHidden="1" w:unhideWhenUsed="1"/>
     <w:lsdException w:name="annotation text" w:semiHidden="1" w:unhideWhenUsed="1"/>
     <w:lsdException w:name="header" w:semiHidden="1" w:unhideWhenUsed="1"/>
     <w:lsdException w:name="footer" w:semiHidden="1" w:unhideWhenUsed="1"/>
     <w:lsdException w:name="index heading" w:semiHidden="1" w:unhideWhenUsed="1"/>
-    <w:lsdException w:name="caption" w:uiPriority="35" w:semiHidden="1" w:unhideWhenUsed="1" w:qFormat="1"/>
+    <w:lsdException w:name="caption" w:semiHidden="1" w:uiPriority="35" w:unhideWhenUsed="1" w:qFormat="1"/>
     <w:lsdException w:name="table of figures" w:semiHidden="1" w:unhideWhenUsed="1"/>
     <w:lsdException w:name="envelope address" w:semiHidden="1" w:unhideWhenUsed="1"/>
     <w:lsdException w:name="envelope return" w:semiHidden="1" w:unhideWhenUsed="1"/>
@@ -1495,7 +1551,7 @@
     <w:lsdException w:name="Title" w:uiPriority="10" w:qFormat="1"/>
     <w:lsdException w:name="Closing" w:semiHidden="1" w:unhideWhenUsed="1"/>
     <w:lsdException w:name="Signature" w:semiHidden="1" w:unhideWhenUsed="1"/>
-    <w:lsdException w:name="Default Paragraph Font" w:uiPriority="1" w:semiHidden="1" w:unhideWhenUsed="1"/>
+    <w:lsdException w:name="Default Paragraph Font" w:semiHidden="1" w:uiPriority="1" w:unhideWhenUsed="1"/>
     <w:lsdException w:name="Body Text" w:semiHidden="1" w:unhideWhenUsed="1"/>
     <w:lsdException w:name="Body Text Indent" w:semiHidden="1" w:unhideWhenUsed="1"/>
     <w:lsdException w:name="List Continue" w:semiHidden="1" w:unhideWhenUsed="1"/>
@@ -1695,8 +1751,8 @@
     <w:lsdException w:name="Subtle Reference" w:uiPriority="31" w:qFormat="1"/>
     <w:lsdException w:name="Intense Reference" w:uiPriority="32" w:qFormat="1"/>
     <w:lsdException w:name="Book Title" w:uiPriority="33" w:qFormat="1"/>
-    <w:lsdException w:name="Bibliography" w:uiPriority="37" w:semiHidden="1" w:unhideWhenUsed="1"/>
-    <w:lsdException w:name="TOC Heading" w:uiPriority="39" w:semiHidden="1" w:unhideWhenUsed="1" w:qFormat="1"/>
+    <w:lsdException w:name="Bibliography" w:semiHidden="1" w:uiPriority="37" w:unhideWhenUsed="1"/>
+    <w:lsdException w:name="TOC Heading" w:semiHidden="1" w:uiPriority="39" w:unhideWhenUsed="1" w:qFormat="1"/>
     <w:lsdException w:name="Plain Table 1" w:uiPriority="41"/>
     <w:lsdException w:name="Plain Table 2" w:uiPriority="42"/>
     <w:lsdException w:name="Plain Table 3" w:uiPriority="43"/>
@@ -1807,7 +1863,7 @@
     <w:lsdException w:name="Unresolved Mention" w:semiHidden="1" w:unhideWhenUsed="1"/>
     <w:lsdException w:name="Smart Link" w:semiHidden="1" w:unhideWhenUsed="1"/>
   </w:latentStyles>
-  <w:style w:type="paragraph" w:styleId="Normal" w:default="1">
+  <w:style w:type="paragraph" w:default="1" w:styleId="Normal">
     <w:name w:val="Normal"/>
     <w:qFormat/>
   </w:style>
@@ -1826,7 +1882,7 @@
       <w:outlineLvl w:val="0"/>
     </w:pPr>
     <w:rPr>
-      <w:rFonts w:asciiTheme="majorHAnsi" w:hAnsiTheme="majorHAnsi" w:eastAsiaTheme="majorEastAsia" w:cstheme="majorBidi"/>
+      <w:rFonts w:asciiTheme="majorHAnsi" w:eastAsiaTheme="majorEastAsia" w:hAnsiTheme="majorHAnsi" w:cstheme="majorBidi"/>
       <w:color w:val="0F4761" w:themeColor="accent1" w:themeShade="BF"/>
       <w:sz w:val="40"/>
       <w:szCs w:val="40"/>
@@ -1848,7 +1904,7 @@
       <w:outlineLvl w:val="1"/>
     </w:pPr>
     <w:rPr>
-      <w:rFonts w:asciiTheme="majorHAnsi" w:hAnsiTheme="majorHAnsi" w:eastAsiaTheme="majorEastAsia" w:cstheme="majorBidi"/>
+      <w:rFonts w:asciiTheme="majorHAnsi" w:eastAsiaTheme="majorEastAsia" w:hAnsiTheme="majorHAnsi" w:cstheme="majorBidi"/>
       <w:color w:val="0F4761" w:themeColor="accent1" w:themeShade="BF"/>
       <w:sz w:val="32"/>
       <w:szCs w:val="32"/>
@@ -2008,13 +2064,13 @@
       <w:color w:val="272727" w:themeColor="text1" w:themeTint="D8"/>
     </w:rPr>
   </w:style>
-  <w:style w:type="character" w:styleId="DefaultParagraphFont" w:default="1">
+  <w:style w:type="character" w:default="1" w:styleId="DefaultParagraphFont">
     <w:name w:val="Default Paragraph Font"/>
     <w:uiPriority w:val="1"/>
     <w:semiHidden/>
     <w:unhideWhenUsed/>
   </w:style>
-  <w:style w:type="table" w:styleId="TableNormal" w:default="1">
+  <w:style w:type="table" w:default="1" w:styleId="TableNormal">
     <w:name w:val="Normal Table"/>
     <w:uiPriority w:val="99"/>
     <w:semiHidden/>
@@ -2029,39 +2085,39 @@
       </w:tblCellMar>
     </w:tblPr>
   </w:style>
-  <w:style w:type="numbering" w:styleId="NoList" w:default="1">
+  <w:style w:type="numbering" w:default="1" w:styleId="NoList">
     <w:name w:val="No List"/>
     <w:uiPriority w:val="99"/>
     <w:semiHidden/>
     <w:unhideWhenUsed/>
   </w:style>
-  <w:style w:type="character" w:styleId="Heading1Char" w:customStyle="1">
+  <w:style w:type="character" w:customStyle="1" w:styleId="Heading1Char">
     <w:name w:val="Heading 1 Char"/>
     <w:basedOn w:val="DefaultParagraphFont"/>
     <w:link w:val="Heading1"/>
     <w:uiPriority w:val="9"/>
     <w:rsid w:val="0039652C"/>
     <w:rPr>
-      <w:rFonts w:asciiTheme="majorHAnsi" w:hAnsiTheme="majorHAnsi" w:eastAsiaTheme="majorEastAsia" w:cstheme="majorBidi"/>
+      <w:rFonts w:asciiTheme="majorHAnsi" w:eastAsiaTheme="majorEastAsia" w:hAnsiTheme="majorHAnsi" w:cstheme="majorBidi"/>
       <w:color w:val="0F4761" w:themeColor="accent1" w:themeShade="BF"/>
       <w:sz w:val="40"/>
       <w:szCs w:val="40"/>
     </w:rPr>
   </w:style>
-  <w:style w:type="character" w:styleId="Heading2Char" w:customStyle="1">
+  <w:style w:type="character" w:customStyle="1" w:styleId="Heading2Char">
     <w:name w:val="Heading 2 Char"/>
     <w:basedOn w:val="DefaultParagraphFont"/>
     <w:link w:val="Heading2"/>
     <w:uiPriority w:val="9"/>
     <w:rsid w:val="0039652C"/>
     <w:rPr>
-      <w:rFonts w:asciiTheme="majorHAnsi" w:hAnsiTheme="majorHAnsi" w:eastAsiaTheme="majorEastAsia" w:cstheme="majorBidi"/>
+      <w:rFonts w:asciiTheme="majorHAnsi" w:eastAsiaTheme="majorEastAsia" w:hAnsiTheme="majorHAnsi" w:cstheme="majorBidi"/>
       <w:color w:val="0F4761" w:themeColor="accent1" w:themeShade="BF"/>
       <w:sz w:val="32"/>
       <w:szCs w:val="32"/>
     </w:rPr>
   </w:style>
-  <w:style w:type="character" w:styleId="Heading3Char" w:customStyle="1">
+  <w:style w:type="character" w:customStyle="1" w:styleId="Heading3Char">
     <w:name w:val="Heading 3 Char"/>
     <w:basedOn w:val="DefaultParagraphFont"/>
     <w:link w:val="Heading3"/>
@@ -2074,7 +2130,7 @@
       <w:szCs w:val="28"/>
     </w:rPr>
   </w:style>
-  <w:style w:type="character" w:styleId="Heading4Char" w:customStyle="1">
+  <w:style w:type="character" w:customStyle="1" w:styleId="Heading4Char">
     <w:name w:val="Heading 4 Char"/>
     <w:basedOn w:val="DefaultParagraphFont"/>
     <w:link w:val="Heading4"/>
@@ -2088,7 +2144,7 @@
       <w:color w:val="0F4761" w:themeColor="accent1" w:themeShade="BF"/>
     </w:rPr>
   </w:style>
-  <w:style w:type="character" w:styleId="Heading5Char" w:customStyle="1">
+  <w:style w:type="character" w:customStyle="1" w:styleId="Heading5Char">
     <w:name w:val="Heading 5 Char"/>
     <w:basedOn w:val="DefaultParagraphFont"/>
     <w:link w:val="Heading5"/>
@@ -2100,7 +2156,7 @@
       <w:color w:val="0F4761" w:themeColor="accent1" w:themeShade="BF"/>
     </w:rPr>
   </w:style>
-  <w:style w:type="character" w:styleId="Heading6Char" w:customStyle="1">
+  <w:style w:type="character" w:customStyle="1" w:styleId="Heading6Char">
     <w:name w:val="Heading 6 Char"/>
     <w:basedOn w:val="DefaultParagraphFont"/>
     <w:link w:val="Heading6"/>
@@ -2114,7 +2170,7 @@
       <w:color w:val="595959" w:themeColor="text1" w:themeTint="A6"/>
     </w:rPr>
   </w:style>
-  <w:style w:type="character" w:styleId="Heading7Char" w:customStyle="1">
+  <w:style w:type="character" w:customStyle="1" w:styleId="Heading7Char">
     <w:name w:val="Heading 7 Char"/>
     <w:basedOn w:val="DefaultParagraphFont"/>
     <w:link w:val="Heading7"/>
@@ -2126,7 +2182,7 @@
       <w:color w:val="595959" w:themeColor="text1" w:themeTint="A6"/>
     </w:rPr>
   </w:style>
-  <w:style w:type="character" w:styleId="Heading8Char" w:customStyle="1">
+  <w:style w:type="character" w:customStyle="1" w:styleId="Heading8Char">
     <w:name w:val="Heading 8 Char"/>
     <w:basedOn w:val="DefaultParagraphFont"/>
     <w:link w:val="Heading8"/>
@@ -2140,7 +2196,7 @@
       <w:color w:val="272727" w:themeColor="text1" w:themeTint="D8"/>
     </w:rPr>
   </w:style>
-  <w:style w:type="character" w:styleId="Heading9Char" w:customStyle="1">
+  <w:style w:type="character" w:customStyle="1" w:styleId="Heading9Char">
     <w:name w:val="Heading 9 Char"/>
     <w:basedOn w:val="DefaultParagraphFont"/>
     <w:link w:val="Heading9"/>
@@ -2165,21 +2221,21 @@
       <w:contextualSpacing/>
     </w:pPr>
     <w:rPr>
-      <w:rFonts w:asciiTheme="majorHAnsi" w:hAnsiTheme="majorHAnsi" w:eastAsiaTheme="majorEastAsia" w:cstheme="majorBidi"/>
+      <w:rFonts w:asciiTheme="majorHAnsi" w:eastAsiaTheme="majorEastAsia" w:hAnsiTheme="majorHAnsi" w:cstheme="majorBidi"/>
       <w:spacing w:val="-10"/>
       <w:kern w:val="28"/>
       <w:sz w:val="56"/>
       <w:szCs w:val="56"/>
     </w:rPr>
   </w:style>
-  <w:style w:type="character" w:styleId="TitleChar" w:customStyle="1">
+  <w:style w:type="character" w:customStyle="1" w:styleId="TitleChar">
     <w:name w:val="Title Char"/>
     <w:basedOn w:val="DefaultParagraphFont"/>
     <w:link w:val="Title"/>
     <w:uiPriority w:val="10"/>
     <w:rsid w:val="0039652C"/>
     <w:rPr>
-      <w:rFonts w:asciiTheme="majorHAnsi" w:hAnsiTheme="majorHAnsi" w:eastAsiaTheme="majorEastAsia" w:cstheme="majorBidi"/>
+      <w:rFonts w:asciiTheme="majorHAnsi" w:eastAsiaTheme="majorEastAsia" w:hAnsiTheme="majorHAnsi" w:cstheme="majorBidi"/>
       <w:spacing w:val="-10"/>
       <w:kern w:val="28"/>
       <w:sz w:val="56"/>
@@ -2207,7 +2263,7 @@
       <w:szCs w:val="28"/>
     </w:rPr>
   </w:style>
-  <w:style w:type="character" w:styleId="SubtitleChar" w:customStyle="1">
+  <w:style w:type="character" w:customStyle="1" w:styleId="SubtitleChar">
     <w:name w:val="Subtitle Char"/>
     <w:basedOn w:val="DefaultParagraphFont"/>
     <w:link w:val="Subtitle"/>
@@ -2239,7 +2295,7 @@
       <w:color w:val="404040" w:themeColor="text1" w:themeTint="BF"/>
     </w:rPr>
   </w:style>
-  <w:style w:type="character" w:styleId="QuoteChar" w:customStyle="1">
+  <w:style w:type="character" w:customStyle="1" w:styleId="QuoteChar">
     <w:name w:val="Quote Char"/>
     <w:basedOn w:val="DefaultParagraphFont"/>
     <w:link w:val="Quote"/>
@@ -2284,8 +2340,8 @@
     <w:rsid w:val="0039652C"/>
     <w:pPr>
       <w:pBdr>
-        <w:top w:val="single" w:color="0F4761" w:themeColor="accent1" w:themeShade="BF" w:sz="4" w:space="10"/>
-        <w:bottom w:val="single" w:color="0F4761" w:themeColor="accent1" w:themeShade="BF" w:sz="4" w:space="10"/>
+        <w:top w:val="single" w:sz="4" w:space="10" w:color="0F4761" w:themeColor="accent1" w:themeShade="BF"/>
+        <w:bottom w:val="single" w:sz="4" w:space="10" w:color="0F4761" w:themeColor="accent1" w:themeShade="BF"/>
       </w:pBdr>
       <w:spacing w:before="360" w:after="360"/>
       <w:ind w:left="864" w:right="864"/>
@@ -2297,7 +2353,7 @@
       <w:color w:val="0F4761" w:themeColor="accent1" w:themeShade="BF"/>
     </w:rPr>
   </w:style>
-  <w:style w:type="character" w:styleId="IntenseQuoteChar" w:customStyle="1">
+  <w:style w:type="character" w:customStyle="1" w:styleId="IntenseQuoteChar">
     <w:name w:val="Intense Quote Char"/>
     <w:basedOn w:val="DefaultParagraphFont"/>
     <w:link w:val="IntenseQuote"/>
